--- a/GolayCode/ProjektoAtaskaita/Projekto ataskaita.docx
+++ b/GolayCode/ProjektoAtaskaita/Projekto ataskaita.docx
@@ -12,6 +12,7 @@
       <w:r>
         <w:rPr>
           <w:rFonts w:ascii="Times New Roman" w:hAnsi="Times New Roman" w:cs="Times New Roman"/>
+          <w:noProof/>
         </w:rPr>
         <mc:AlternateContent>
           <mc:Choice Requires="wpg">
@@ -462,19 +463,25 @@
         <w:rPr>
           <w:rFonts w:ascii="Times New Roman" w:hAnsi="Times New Roman" w:cs="Times New Roman"/>
         </w:rPr>
-        <w:t xml:space="preserve">Dr., </w:t>
-      </w:r>
-      <w:r>
-        <w:rPr>
-          <w:rFonts w:ascii="Times New Roman" w:hAnsi="Times New Roman" w:cs="Times New Roman"/>
-        </w:rPr>
-        <w:t>a</w:t>
-      </w:r>
-      <w:r>
-        <w:rPr>
-          <w:rFonts w:ascii="Times New Roman" w:hAnsi="Times New Roman" w:cs="Times New Roman"/>
-        </w:rPr>
-        <w:t>sist., G. Skersys.</w:t>
+        <w:t>Asist</w:t>
+      </w:r>
+      <w:r>
+        <w:rPr>
+          <w:rFonts w:ascii="Times New Roman" w:hAnsi="Times New Roman" w:cs="Times New Roman"/>
+        </w:rPr>
+        <w:t xml:space="preserve">. </w:t>
+      </w:r>
+      <w:r>
+        <w:rPr>
+          <w:rFonts w:ascii="Times New Roman" w:hAnsi="Times New Roman" w:cs="Times New Roman"/>
+        </w:rPr>
+        <w:t>Dr</w:t>
+      </w:r>
+      <w:r>
+        <w:rPr>
+          <w:rFonts w:ascii="Times New Roman" w:hAnsi="Times New Roman" w:cs="Times New Roman"/>
+        </w:rPr>
+        <w:t>. G. Skersys.</w:t>
       </w:r>
     </w:p>
     <w:p>
@@ -543,19 +550,6 @@
         </w:rPr>
         <w:lastRenderedPageBreak/>
         <w:t>Programos trūkumai</w:t>
-      </w:r>
-    </w:p>
-    <w:p>
-      <w:pPr>
-        <w:rPr>
-          <w:rFonts w:ascii="Times New Roman" w:hAnsi="Times New Roman" w:cs="Times New Roman"/>
-        </w:rPr>
-      </w:pPr>
-      <w:r>
-        <w:rPr>
-          <w:rFonts w:ascii="Times New Roman" w:hAnsi="Times New Roman" w:cs="Times New Roman"/>
-        </w:rPr>
-        <w:t>Programa neturi išpildyto trečio scenarijaus.</w:t>
       </w:r>
     </w:p>
     <w:p>
@@ -652,7 +646,31 @@
         <w:rPr>
           <w:rFonts w:ascii="Times New Roman" w:hAnsi="Times New Roman" w:cs="Times New Roman"/>
         </w:rPr>
-        <w:t>. koduoti nurodytą vektorių ar koduoti pateiktą tekstą.</w:t>
+        <w:t>. koduoti nurodytą vektorių</w:t>
+      </w:r>
+      <w:r>
+        <w:rPr>
+          <w:rFonts w:ascii="Times New Roman" w:hAnsi="Times New Roman" w:cs="Times New Roman"/>
+        </w:rPr>
+        <w:t>,</w:t>
+      </w:r>
+      <w:r>
+        <w:rPr>
+          <w:rFonts w:ascii="Times New Roman" w:hAnsi="Times New Roman" w:cs="Times New Roman"/>
+        </w:rPr>
+        <w:t xml:space="preserve"> koduoti pateiktą tekstą</w:t>
+      </w:r>
+      <w:r>
+        <w:rPr>
+          <w:rFonts w:ascii="Times New Roman" w:hAnsi="Times New Roman" w:cs="Times New Roman"/>
+        </w:rPr>
+        <w:t xml:space="preserve"> ar koduoti pateiktą nuotrauką</w:t>
+      </w:r>
+      <w:r>
+        <w:rPr>
+          <w:rFonts w:ascii="Times New Roman" w:hAnsi="Times New Roman" w:cs="Times New Roman"/>
+        </w:rPr>
+        <w:t>.</w:t>
       </w:r>
     </w:p>
     <w:p>
@@ -682,7 +700,31 @@
         <w:rPr>
           <w:rFonts w:ascii="Times New Roman" w:hAnsi="Times New Roman" w:cs="Times New Roman"/>
         </w:rPr>
-        <w:t xml:space="preserve">Pasirinkus koduoti vektorių, programa paprašo įvesti vartotoją 12 - </w:t>
+        <w:t xml:space="preserve">Pasirinkus koduoti vektorių, programa paprašo </w:t>
+      </w:r>
+      <w:r>
+        <w:rPr>
+          <w:rFonts w:ascii="Times New Roman" w:hAnsi="Times New Roman" w:cs="Times New Roman"/>
+        </w:rPr>
+        <w:t xml:space="preserve">vartotoją </w:t>
+      </w:r>
+      <w:r>
+        <w:rPr>
+          <w:rFonts w:ascii="Times New Roman" w:hAnsi="Times New Roman" w:cs="Times New Roman"/>
+        </w:rPr>
+        <w:t>įvest</w:t>
+      </w:r>
+      <w:r>
+        <w:rPr>
+          <w:rFonts w:ascii="Times New Roman" w:hAnsi="Times New Roman" w:cs="Times New Roman"/>
+        </w:rPr>
+        <w:t>i</w:t>
+      </w:r>
+      <w:r>
+        <w:rPr>
+          <w:rFonts w:ascii="Times New Roman" w:hAnsi="Times New Roman" w:cs="Times New Roman"/>
+        </w:rPr>
+        <w:t xml:space="preserve"> 12 - </w:t>
       </w:r>
       <w:proofErr w:type="spellStart"/>
       <w:r>
@@ -713,7 +755,36 @@
         <w:rPr>
           <w:rFonts w:ascii="Times New Roman" w:hAnsi="Times New Roman" w:cs="Times New Roman"/>
         </w:rPr>
-        <w:t>Vektorius yra siunčiamas koduoti, užkodavus vektorių jis keliauja į kanalą, kuriame pagal nurodytą klaidos tikimybę yra įvedamos klaidos. Vektorius išėjęs iš kanalo yra paduodamas vartotojui, kur vartotojas gali pataisyti vektorių arba įvesti daugiau klaidų, arba palikti nekeistą. Vartotojui baigus vektoriaus modifikacijas, vektorius yra siunčiamas į dekodavimo algoritmą, kur pataisomos klaidos, jeigu jų yra nedaugiau 3, ir vektorius grąžinamas atgal vartotojui.</w:t>
+        <w:t>Vektorius yra siunčiamas koduoti, užkodavus vektorių jis keliauja į kanalą, kuriame pagal nurodytą klaidos tikimybę yra įvedamos klaidos. Vektorius išėjęs iš kanalo yra paduodamas vartotojui, kur vartotojas gali pataisyti vektorių arba įvesti daugiau klaidų, arba palikti nekeistą.</w:t>
+      </w:r>
+    </w:p>
+    <w:p>
+      <w:pPr>
+        <w:numPr>
+          <w:ilvl w:val="0"/>
+          <w:numId w:val="4"/>
+        </w:numPr>
+        <w:rPr>
+          <w:rFonts w:ascii="Times New Roman" w:hAnsi="Times New Roman" w:cs="Times New Roman"/>
+        </w:rPr>
+      </w:pPr>
+      <w:r>
+        <w:rPr>
+          <w:rFonts w:ascii="Times New Roman" w:hAnsi="Times New Roman" w:cs="Times New Roman"/>
+        </w:rPr>
+        <w:t xml:space="preserve"> Vartotojui baigus vektoriaus modifikacijas, vektorius yra siunčiamas į dekodavimo algoritmą, kur pataisomos klaidos, jeigu jų yra nedaugiau 3</w:t>
+      </w:r>
+      <w:r>
+        <w:rPr>
+          <w:rFonts w:ascii="Times New Roman" w:hAnsi="Times New Roman" w:cs="Times New Roman"/>
+        </w:rPr>
+        <w:t xml:space="preserve"> (jeigu daugiau tai pataisoma neteisingai)</w:t>
+      </w:r>
+      <w:r>
+        <w:rPr>
+          <w:rFonts w:ascii="Times New Roman" w:hAnsi="Times New Roman" w:cs="Times New Roman"/>
+        </w:rPr>
+        <w:t>, ir vektorius grąžinamas atgal vartotojui.</w:t>
       </w:r>
     </w:p>
     <w:p>
@@ -801,17 +872,107 @@
       <w:pPr>
         <w:rPr>
           <w:rFonts w:ascii="Times New Roman" w:hAnsi="Times New Roman" w:cs="Times New Roman"/>
-          <w:sz w:val="28"/>
-          <w:szCs w:val="28"/>
-        </w:rPr>
-      </w:pPr>
-      <w:r>
-        <w:rPr>
-          <w:rFonts w:ascii="Times New Roman" w:hAnsi="Times New Roman" w:cs="Times New Roman"/>
-          <w:sz w:val="28"/>
-          <w:szCs w:val="28"/>
-        </w:rPr>
-        <w:br w:type="page"/>
+        </w:rPr>
+      </w:pPr>
+      <w:r>
+        <w:rPr>
+          <w:rFonts w:ascii="Times New Roman" w:hAnsi="Times New Roman" w:cs="Times New Roman"/>
+        </w:rPr>
+        <w:t>Nuotraukų kodavimas:</w:t>
+      </w:r>
+    </w:p>
+    <w:p>
+      <w:pPr>
+        <w:pStyle w:val="ListParagraph"/>
+        <w:numPr>
+          <w:ilvl w:val="0"/>
+          <w:numId w:val="12"/>
+        </w:numPr>
+        <w:ind w:left="714" w:hanging="357"/>
+        <w:contextualSpacing w:val="0"/>
+        <w:rPr>
+          <w:rFonts w:ascii="Times New Roman" w:hAnsi="Times New Roman" w:cs="Times New Roman"/>
+        </w:rPr>
+      </w:pPr>
+      <w:r>
+        <w:rPr>
+          <w:rFonts w:ascii="Times New Roman" w:hAnsi="Times New Roman" w:cs="Times New Roman"/>
+        </w:rPr>
+        <w:t>Vartotojui pasirinkus koduoti nuotrauką, programa paprašo įvesti pilną kelią iki nuotraukos lokacijos (kelias turi baigtis nuotraukos pavadinimu). Programa patikrina ar kelias yra teisingas ir, ar galima rasti nuotrauką su plėtiniu „</w:t>
+      </w:r>
+      <w:proofErr w:type="spellStart"/>
+      <w:r>
+        <w:rPr>
+          <w:rFonts w:ascii="Times New Roman" w:hAnsi="Times New Roman" w:cs="Times New Roman"/>
+        </w:rPr>
+        <w:t>bmp</w:t>
+      </w:r>
+      <w:proofErr w:type="spellEnd"/>
+      <w:r>
+        <w:rPr>
+          <w:rFonts w:ascii="Times New Roman" w:hAnsi="Times New Roman" w:cs="Times New Roman"/>
+        </w:rPr>
+        <w:t>“.</w:t>
+      </w:r>
+    </w:p>
+    <w:p>
+      <w:pPr>
+        <w:pStyle w:val="ListParagraph"/>
+        <w:numPr>
+          <w:ilvl w:val="0"/>
+          <w:numId w:val="12"/>
+        </w:numPr>
+        <w:ind w:left="714" w:hanging="357"/>
+        <w:contextualSpacing w:val="0"/>
+        <w:rPr>
+          <w:rFonts w:ascii="Times New Roman" w:hAnsi="Times New Roman" w:cs="Times New Roman"/>
+        </w:rPr>
+      </w:pPr>
+      <w:r>
+        <w:rPr>
+          <w:rFonts w:ascii="Times New Roman" w:hAnsi="Times New Roman" w:cs="Times New Roman"/>
+        </w:rPr>
+        <w:t>Programa, nuotraukos kiekvieną pikselį, konvertuoja į binarinę reprezentaciją.</w:t>
+      </w:r>
+    </w:p>
+    <w:p>
+      <w:pPr>
+        <w:pStyle w:val="ListParagraph"/>
+        <w:numPr>
+          <w:ilvl w:val="0"/>
+          <w:numId w:val="12"/>
+        </w:numPr>
+        <w:ind w:left="714" w:hanging="357"/>
+        <w:contextualSpacing w:val="0"/>
+        <w:rPr>
+          <w:rFonts w:ascii="Times New Roman" w:hAnsi="Times New Roman" w:cs="Times New Roman"/>
+        </w:rPr>
+      </w:pPr>
+      <w:r>
+        <w:rPr>
+          <w:rFonts w:ascii="Times New Roman" w:hAnsi="Times New Roman" w:cs="Times New Roman"/>
+        </w:rPr>
+        <w:t>Nuotraukos binarinė reprezentacija yra nekoduojama ir siunčiama į kanalą. Pakeista reprezentacija yra vėl konvertuojama į nuotrauką ir išsaugoma kataloge, kuris yra tėvinis originalios nuotraukos katalogas.</w:t>
+      </w:r>
+    </w:p>
+    <w:p>
+      <w:pPr>
+        <w:pStyle w:val="ListParagraph"/>
+        <w:numPr>
+          <w:ilvl w:val="0"/>
+          <w:numId w:val="12"/>
+        </w:numPr>
+        <w:ind w:left="714" w:hanging="357"/>
+        <w:contextualSpacing w:val="0"/>
+        <w:rPr>
+          <w:rFonts w:ascii="Times New Roman" w:hAnsi="Times New Roman" w:cs="Times New Roman"/>
+        </w:rPr>
+      </w:pPr>
+      <w:r>
+        <w:rPr>
+          <w:rFonts w:ascii="Times New Roman" w:hAnsi="Times New Roman" w:cs="Times New Roman"/>
+        </w:rPr>
+        <w:t>Nuotraukos binarinė reprezentacija yra koduojama, siunčiama į kanalą ir dekoduojama. Pakeista reprezentacija yra vėl konvertuojama į nuotrauką ir išsaugoma originalios nuotraukos tėviniame kataloge.</w:t>
       </w:r>
     </w:p>
     <w:p>
@@ -921,19 +1082,7 @@
         <w:rPr>
           <w:rFonts w:ascii="Times New Roman" w:hAnsi="Times New Roman" w:cs="Times New Roman"/>
         </w:rPr>
-        <w:t xml:space="preserve">Dekodavimo algoritmas pataiso esamas klaidas, dekoduoja vektorių ir grąžina 12 bitukų ilgio dvejetainį </w:t>
-      </w:r>
-      <w:r>
-        <w:rPr>
-          <w:rFonts w:ascii="Times New Roman" w:hAnsi="Times New Roman" w:cs="Times New Roman"/>
-        </w:rPr>
-        <w:t>vektorių</w:t>
-      </w:r>
-      <w:r>
-        <w:rPr>
-          <w:rFonts w:ascii="Times New Roman" w:hAnsi="Times New Roman" w:cs="Times New Roman"/>
-        </w:rPr>
-        <w:t>.</w:t>
+        <w:t>Dekodavimo algoritmas pataiso esamas klaidas, dekoduoja vektorių ir grąžina 12 bitukų ilgio dvejetainį vektorių.</w:t>
       </w:r>
     </w:p>
     <w:p>
@@ -1029,19 +1178,7 @@
         <w:rPr>
           <w:rFonts w:ascii="Times New Roman" w:hAnsi="Times New Roman" w:cs="Times New Roman"/>
         </w:rPr>
-        <w:t xml:space="preserve">Grįžęs dekoduotas ir pataisytas masyvas yra sujungiamas į vieną eilutę, ir grąžinamos </w:t>
-      </w:r>
-      <w:r>
-        <w:rPr>
-          <w:rFonts w:ascii="Times New Roman" w:hAnsi="Times New Roman" w:cs="Times New Roman"/>
-        </w:rPr>
-        <w:t>originalios</w:t>
-      </w:r>
-      <w:r>
-        <w:rPr>
-          <w:rFonts w:ascii="Times New Roman" w:hAnsi="Times New Roman" w:cs="Times New Roman"/>
-        </w:rPr>
-        <w:t xml:space="preserve"> vertės pagal </w:t>
+        <w:t>Grįžęs dekoduotas ir pataisytas masyvas yra sujungiamas į vieną eilutę, ir grąžinamos originalios vertės pagal </w:t>
       </w:r>
       <w:hyperlink r:id="rId10" w:history="1">
         <w:r>
@@ -1057,6 +1194,174 @@
           <w:rFonts w:ascii="Times New Roman" w:hAnsi="Times New Roman" w:cs="Times New Roman"/>
         </w:rPr>
         <w:t> lentelę.</w:t>
+      </w:r>
+    </w:p>
+    <w:p>
+      <w:pPr>
+        <w:numPr>
+          <w:ilvl w:val="0"/>
+          <w:numId w:val="7"/>
+        </w:numPr>
+        <w:rPr>
+          <w:rFonts w:ascii="Times New Roman" w:hAnsi="Times New Roman" w:cs="Times New Roman"/>
+        </w:rPr>
+      </w:pPr>
+      <w:r>
+        <w:rPr>
+          <w:rFonts w:ascii="Times New Roman" w:hAnsi="Times New Roman" w:cs="Times New Roman"/>
+        </w:rPr>
+        <w:t>Reprezentacijos ilgis yra laikomas, kaip tarnybinė informacija.</w:t>
+      </w:r>
+    </w:p>
+    <w:p>
+      <w:pPr>
+        <w:rPr>
+          <w:rFonts w:ascii="Times New Roman" w:hAnsi="Times New Roman" w:cs="Times New Roman"/>
+        </w:rPr>
+      </w:pPr>
+      <w:r>
+        <w:rPr>
+          <w:rFonts w:ascii="Times New Roman" w:hAnsi="Times New Roman" w:cs="Times New Roman"/>
+        </w:rPr>
+        <w:t>Nuotraukų kodavimas ir dekodavimas:</w:t>
+      </w:r>
+    </w:p>
+    <w:p>
+      <w:pPr>
+        <w:pStyle w:val="ListParagraph"/>
+        <w:numPr>
+          <w:ilvl w:val="0"/>
+          <w:numId w:val="9"/>
+        </w:numPr>
+        <w:ind w:left="714" w:hanging="357"/>
+        <w:contextualSpacing w:val="0"/>
+        <w:rPr>
+          <w:rFonts w:ascii="Times New Roman" w:hAnsi="Times New Roman" w:cs="Times New Roman"/>
+        </w:rPr>
+      </w:pPr>
+      <w:r>
+        <w:rPr>
+          <w:rFonts w:ascii="Times New Roman" w:hAnsi="Times New Roman" w:cs="Times New Roman"/>
+        </w:rPr>
+        <w:t>Įvesta nuotrauka yra skaidoma pikseliais ir jų spalvos verčiamos į binarinę reprezentaciją.</w:t>
+      </w:r>
+    </w:p>
+    <w:p>
+      <w:pPr>
+        <w:pStyle w:val="ListParagraph"/>
+        <w:numPr>
+          <w:ilvl w:val="0"/>
+          <w:numId w:val="9"/>
+        </w:numPr>
+        <w:ind w:left="714" w:hanging="357"/>
+        <w:contextualSpacing w:val="0"/>
+        <w:rPr>
+          <w:rFonts w:ascii="Times New Roman" w:hAnsi="Times New Roman" w:cs="Times New Roman"/>
+        </w:rPr>
+      </w:pPr>
+      <w:r>
+        <w:rPr>
+          <w:rFonts w:ascii="Times New Roman" w:hAnsi="Times New Roman" w:cs="Times New Roman"/>
+        </w:rPr>
+        <w:t>Gauta reprezentacija yra skaidoma į 12 bitukų ilgio vektorių masyvą, jeigu neužtenka bitų, suformuoti masyvui, jie yra papildomi gale.</w:t>
+      </w:r>
+    </w:p>
+    <w:p>
+      <w:pPr>
+        <w:pStyle w:val="ListParagraph"/>
+        <w:numPr>
+          <w:ilvl w:val="0"/>
+          <w:numId w:val="9"/>
+        </w:numPr>
+        <w:ind w:left="714" w:hanging="357"/>
+        <w:contextualSpacing w:val="0"/>
+        <w:rPr>
+          <w:rFonts w:ascii="Times New Roman" w:hAnsi="Times New Roman" w:cs="Times New Roman"/>
+        </w:rPr>
+      </w:pPr>
+      <w:r>
+        <w:rPr>
+          <w:rFonts w:ascii="Times New Roman" w:hAnsi="Times New Roman" w:cs="Times New Roman"/>
+        </w:rPr>
+        <w:t>Gautas masyvas yra koduojamas pagal kodavimo ir dekodavimo algoritmus (žiūrėti punktą „Vektorių kodavimas ir dekodavimas:“).</w:t>
+      </w:r>
+    </w:p>
+    <w:p>
+      <w:pPr>
+        <w:pStyle w:val="ListParagraph"/>
+        <w:numPr>
+          <w:ilvl w:val="0"/>
+          <w:numId w:val="9"/>
+        </w:numPr>
+        <w:ind w:left="714" w:hanging="357"/>
+        <w:contextualSpacing w:val="0"/>
+        <w:rPr>
+          <w:rFonts w:ascii="Times New Roman" w:hAnsi="Times New Roman" w:cs="Times New Roman"/>
+        </w:rPr>
+      </w:pPr>
+      <w:r>
+        <w:rPr>
+          <w:rFonts w:ascii="Times New Roman" w:hAnsi="Times New Roman" w:cs="Times New Roman"/>
+        </w:rPr>
+        <w:t>Grįžęs vektorius su pataisytomis arba nepataisytomis klaidomis yra sujungiamas į vieną eilutę ir siunčiamas konvertuoti atgal į nuotrauką.</w:t>
+      </w:r>
+    </w:p>
+    <w:p>
+      <w:pPr>
+        <w:pStyle w:val="ListParagraph"/>
+        <w:numPr>
+          <w:ilvl w:val="0"/>
+          <w:numId w:val="9"/>
+        </w:numPr>
+        <w:ind w:left="714" w:hanging="357"/>
+        <w:contextualSpacing w:val="0"/>
+        <w:rPr>
+          <w:rFonts w:ascii="Times New Roman" w:hAnsi="Times New Roman" w:cs="Times New Roman"/>
+        </w:rPr>
+      </w:pPr>
+      <w:r>
+        <w:rPr>
+          <w:rFonts w:ascii="Times New Roman" w:hAnsi="Times New Roman" w:cs="Times New Roman"/>
+        </w:rPr>
+        <w:t>Konvertavimo į nuotrauką algoritme</w:t>
+      </w:r>
+      <w:r>
+        <w:rPr>
+          <w:rFonts w:ascii="Times New Roman" w:hAnsi="Times New Roman" w:cs="Times New Roman"/>
+        </w:rPr>
+        <w:t>,</w:t>
+      </w:r>
+      <w:r>
+        <w:rPr>
+          <w:rFonts w:ascii="Times New Roman" w:hAnsi="Times New Roman" w:cs="Times New Roman"/>
+        </w:rPr>
+        <w:t xml:space="preserve"> mes imame po 24 bitų ilgio eilutę ir ją skaidome į RGB spalvas, kurios paskui sudedamos į pikselį pagal atitinkamas koordinates.</w:t>
+      </w:r>
+    </w:p>
+    <w:p>
+      <w:pPr>
+        <w:pStyle w:val="ListParagraph"/>
+        <w:numPr>
+          <w:ilvl w:val="0"/>
+          <w:numId w:val="9"/>
+        </w:numPr>
+        <w:ind w:left="714" w:hanging="357"/>
+        <w:contextualSpacing w:val="0"/>
+        <w:rPr>
+          <w:rFonts w:ascii="Times New Roman" w:hAnsi="Times New Roman" w:cs="Times New Roman"/>
+        </w:rPr>
+      </w:pPr>
+      <w:r>
+        <w:rPr>
+          <w:rFonts w:ascii="Times New Roman" w:hAnsi="Times New Roman" w:cs="Times New Roman"/>
+        </w:rPr>
+        <w:t xml:space="preserve">Koordinatės ir binarinės reprezentacijos ilgis yra </w:t>
+      </w:r>
+      <w:r>
+        <w:rPr>
+          <w:rFonts w:ascii="Times New Roman" w:hAnsi="Times New Roman" w:cs="Times New Roman"/>
+        </w:rPr>
+        <w:t>laikomi, kaip tarnybinė informacija.</w:t>
       </w:r>
     </w:p>
     <w:p>
@@ -1184,6 +1489,73 @@
     </w:p>
     <w:p>
       <w:pPr>
+        <w:numPr>
+          <w:ilvl w:val="0"/>
+          <w:numId w:val="8"/>
+        </w:numPr>
+        <w:rPr>
+          <w:rFonts w:ascii="Times New Roman" w:hAnsi="Times New Roman" w:cs="Times New Roman"/>
+        </w:rPr>
+      </w:pPr>
+      <w:hyperlink r:id="rId14" w:history="1">
+        <w:r>
+          <w:rPr>
+            <w:rStyle w:val="Hyperlink"/>
+            <w:rFonts w:ascii="Times New Roman" w:hAnsi="Times New Roman" w:cs="Times New Roman"/>
+          </w:rPr>
+          <w:t xml:space="preserve">Picture to </w:t>
+        </w:r>
+        <w:proofErr w:type="spellStart"/>
+        <w:r>
+          <w:rPr>
+            <w:rStyle w:val="Hyperlink"/>
+            <w:rFonts w:ascii="Times New Roman" w:hAnsi="Times New Roman" w:cs="Times New Roman"/>
+          </w:rPr>
+          <w:t>bit</w:t>
+        </w:r>
+        <w:proofErr w:type="spellEnd"/>
+        <w:r>
+          <w:rPr>
+            <w:rStyle w:val="Hyperlink"/>
+            <w:rFonts w:ascii="Times New Roman" w:hAnsi="Times New Roman" w:cs="Times New Roman"/>
+          </w:rPr>
+          <w:t xml:space="preserve"> </w:t>
+        </w:r>
+        <w:proofErr w:type="spellStart"/>
+        <w:r>
+          <w:rPr>
+            <w:rStyle w:val="Hyperlink"/>
+            <w:rFonts w:ascii="Times New Roman" w:hAnsi="Times New Roman" w:cs="Times New Roman"/>
+          </w:rPr>
+          <w:t>string</w:t>
+        </w:r>
+        <w:proofErr w:type="spellEnd"/>
+        <w:r>
+          <w:rPr>
+            <w:rStyle w:val="Hyperlink"/>
+            <w:rFonts w:ascii="Times New Roman" w:hAnsi="Times New Roman" w:cs="Times New Roman"/>
+          </w:rPr>
+          <w:t xml:space="preserve"> </w:t>
+        </w:r>
+        <w:proofErr w:type="spellStart"/>
+        <w:r>
+          <w:rPr>
+            <w:rStyle w:val="Hyperlink"/>
+            <w:rFonts w:ascii="Times New Roman" w:hAnsi="Times New Roman" w:cs="Times New Roman"/>
+          </w:rPr>
+          <w:t>conversion</w:t>
+        </w:r>
+        <w:proofErr w:type="spellEnd"/>
+      </w:hyperlink>
+      <w:r>
+        <w:rPr>
+          <w:rFonts w:ascii="Times New Roman" w:hAnsi="Times New Roman" w:cs="Times New Roman"/>
+        </w:rPr>
+        <w:t>.</w:t>
+      </w:r>
+    </w:p>
+    <w:p>
+      <w:pPr>
         <w:ind w:left="720"/>
         <w:rPr>
           <w:rFonts w:ascii="Times New Roman" w:hAnsi="Times New Roman" w:cs="Times New Roman"/>
@@ -1235,6 +1607,236 @@
 <file path=word/numbering.xml><?xml version="1.0" encoding="utf-8"?>
 <w:numbering xmlns:wpc="http://schemas.microsoft.com/office/word/2010/wordprocessingCanvas" xmlns:cx="http://schemas.microsoft.com/office/drawing/2014/chartex" xmlns:cx1="http://schemas.microsoft.com/office/drawing/2015/9/8/chartex" xmlns:cx2="http://schemas.microsoft.com/office/drawing/2015/10/21/chartex" xmlns:cx3="http://schemas.microsoft.com/office/drawing/2016/5/9/chartex" xmlns:cx4="http://schemas.microsoft.com/office/drawing/2016/5/10/chartex" xmlns:cx5="http://schemas.microsoft.com/office/drawing/2016/5/11/chartex" xmlns:cx6="http://schemas.microsoft.com/office/drawing/2016/5/12/chartex" xmlns:cx7="http://schemas.microsoft.com/office/drawing/2016/5/13/chartex" xmlns:cx8="http://schemas.microsoft.com/office/drawing/2016/5/14/chartex" xmlns:mc="http://schemas.openxmlformats.org/markup-compatibility/2006" xmlns:aink="http://schemas.microsoft.com/office/drawing/2016/ink" xmlns:am3d="http://schemas.microsoft.com/office/drawing/2017/model3d" xmlns:o="urn:schemas-microsoft-com:office:office" xmlns:oel="http://schemas.microsoft.com/office/2019/extlst" xmlns:r="http://schemas.openxmlformats.org/officeDocument/2006/relationships" xmlns:m="http://schemas.openxmlformats.org/officeDocument/2006/math" xmlns:v="urn:schemas-microsoft-com:vml" xmlns:wp14="http://schemas.microsoft.com/office/word/2010/wordprocessingDrawing" xmlns:wp="http://schemas.openxmlformats.org/drawingml/2006/wordprocessingDrawing" xmlns:w10="urn:schemas-microsoft-com:office:word" xmlns:w="http://schemas.openxmlformats.org/wordprocessingml/2006/main" xmlns:w14="http://schemas.microsoft.com/office/word/2010/wordml" xmlns:w15="http://schemas.microsoft.com/office/word/2012/wordml" xmlns:w16cex="http://schemas.microsoft.com/office/word/2018/wordml/cex" xmlns:w16cid="http://schemas.microsoft.com/office/word/2016/wordml/cid" xmlns:w16="http://schemas.microsoft.com/office/word/2018/wordml" xmlns:w16du="http://schemas.microsoft.com/office/word/2023/wordml/word16du" xmlns:w16sdtdh="http://schemas.microsoft.com/office/word/2020/wordml/sdtdatahash" xmlns:w16se="http://schemas.microsoft.com/office/word/2015/wordml/symex" xmlns:wpg="http://schemas.microsoft.com/office/word/2010/wordprocessingGroup" xmlns:wpi="http://schemas.microsoft.com/office/word/2010/wordprocessingInk" xmlns:wne="http://schemas.microsoft.com/office/word/2006/wordml" xmlns:wps="http://schemas.microsoft.com/office/word/2010/wordprocessingShape" mc:Ignorable="w14 w15 w16se w16cid w16 w16cex w16sdtdh w16du wp14">
   <w:abstractNum w:abstractNumId="0" w15:restartNumberingAfterBreak="0">
+    <w:nsid w:val="180777BC"/>
+    <w:multiLevelType w:val="hybridMultilevel"/>
+    <w:tmpl w:val="56FC667E"/>
+    <w:lvl w:ilvl="0" w:tplc="7406829C">
+      <w:start w:val="1"/>
+      <w:numFmt w:val="bullet"/>
+      <w:lvlText w:val=""/>
+      <w:lvlJc w:val="left"/>
+      <w:pPr>
+        <w:ind w:left="720" w:hanging="360"/>
+      </w:pPr>
+      <w:rPr>
+        <w:rFonts w:ascii="Symbol" w:hAnsi="Symbol" w:hint="default"/>
+        <w:sz w:val="20"/>
+        <w:szCs w:val="20"/>
+      </w:rPr>
+    </w:lvl>
+    <w:lvl w:ilvl="1" w:tplc="04090003" w:tentative="1">
+      <w:start w:val="1"/>
+      <w:numFmt w:val="bullet"/>
+      <w:lvlText w:val="o"/>
+      <w:lvlJc w:val="left"/>
+      <w:pPr>
+        <w:ind w:left="1440" w:hanging="360"/>
+      </w:pPr>
+      <w:rPr>
+        <w:rFonts w:ascii="Courier New" w:hAnsi="Courier New" w:cs="Courier New" w:hint="default"/>
+      </w:rPr>
+    </w:lvl>
+    <w:lvl w:ilvl="2" w:tplc="04090005" w:tentative="1">
+      <w:start w:val="1"/>
+      <w:numFmt w:val="bullet"/>
+      <w:lvlText w:val=""/>
+      <w:lvlJc w:val="left"/>
+      <w:pPr>
+        <w:ind w:left="2160" w:hanging="360"/>
+      </w:pPr>
+      <w:rPr>
+        <w:rFonts w:ascii="Wingdings" w:hAnsi="Wingdings" w:hint="default"/>
+      </w:rPr>
+    </w:lvl>
+    <w:lvl w:ilvl="3" w:tplc="04090001" w:tentative="1">
+      <w:start w:val="1"/>
+      <w:numFmt w:val="bullet"/>
+      <w:lvlText w:val=""/>
+      <w:lvlJc w:val="left"/>
+      <w:pPr>
+        <w:ind w:left="2880" w:hanging="360"/>
+      </w:pPr>
+      <w:rPr>
+        <w:rFonts w:ascii="Symbol" w:hAnsi="Symbol" w:hint="default"/>
+      </w:rPr>
+    </w:lvl>
+    <w:lvl w:ilvl="4" w:tplc="04090003" w:tentative="1">
+      <w:start w:val="1"/>
+      <w:numFmt w:val="bullet"/>
+      <w:lvlText w:val="o"/>
+      <w:lvlJc w:val="left"/>
+      <w:pPr>
+        <w:ind w:left="3600" w:hanging="360"/>
+      </w:pPr>
+      <w:rPr>
+        <w:rFonts w:ascii="Courier New" w:hAnsi="Courier New" w:cs="Courier New" w:hint="default"/>
+      </w:rPr>
+    </w:lvl>
+    <w:lvl w:ilvl="5" w:tplc="04090005" w:tentative="1">
+      <w:start w:val="1"/>
+      <w:numFmt w:val="bullet"/>
+      <w:lvlText w:val=""/>
+      <w:lvlJc w:val="left"/>
+      <w:pPr>
+        <w:ind w:left="4320" w:hanging="360"/>
+      </w:pPr>
+      <w:rPr>
+        <w:rFonts w:ascii="Wingdings" w:hAnsi="Wingdings" w:hint="default"/>
+      </w:rPr>
+    </w:lvl>
+    <w:lvl w:ilvl="6" w:tplc="04090001" w:tentative="1">
+      <w:start w:val="1"/>
+      <w:numFmt w:val="bullet"/>
+      <w:lvlText w:val=""/>
+      <w:lvlJc w:val="left"/>
+      <w:pPr>
+        <w:ind w:left="5040" w:hanging="360"/>
+      </w:pPr>
+      <w:rPr>
+        <w:rFonts w:ascii="Symbol" w:hAnsi="Symbol" w:hint="default"/>
+      </w:rPr>
+    </w:lvl>
+    <w:lvl w:ilvl="7" w:tplc="04090003" w:tentative="1">
+      <w:start w:val="1"/>
+      <w:numFmt w:val="bullet"/>
+      <w:lvlText w:val="o"/>
+      <w:lvlJc w:val="left"/>
+      <w:pPr>
+        <w:ind w:left="5760" w:hanging="360"/>
+      </w:pPr>
+      <w:rPr>
+        <w:rFonts w:ascii="Courier New" w:hAnsi="Courier New" w:cs="Courier New" w:hint="default"/>
+      </w:rPr>
+    </w:lvl>
+    <w:lvl w:ilvl="8" w:tplc="04090005" w:tentative="1">
+      <w:start w:val="1"/>
+      <w:numFmt w:val="bullet"/>
+      <w:lvlText w:val=""/>
+      <w:lvlJc w:val="left"/>
+      <w:pPr>
+        <w:ind w:left="6480" w:hanging="360"/>
+      </w:pPr>
+      <w:rPr>
+        <w:rFonts w:ascii="Wingdings" w:hAnsi="Wingdings" w:hint="default"/>
+      </w:rPr>
+    </w:lvl>
+  </w:abstractNum>
+  <w:abstractNum w:abstractNumId="1" w15:restartNumberingAfterBreak="0">
+    <w:nsid w:val="35DD16D2"/>
+    <w:multiLevelType w:val="hybridMultilevel"/>
+    <w:tmpl w:val="0232A6E0"/>
+    <w:lvl w:ilvl="0" w:tplc="04090001">
+      <w:start w:val="1"/>
+      <w:numFmt w:val="bullet"/>
+      <w:lvlText w:val=""/>
+      <w:lvlJc w:val="left"/>
+      <w:pPr>
+        <w:ind w:left="720" w:hanging="360"/>
+      </w:pPr>
+      <w:rPr>
+        <w:rFonts w:ascii="Symbol" w:hAnsi="Symbol" w:hint="default"/>
+        <w:sz w:val="20"/>
+        <w:szCs w:val="20"/>
+      </w:rPr>
+    </w:lvl>
+    <w:lvl w:ilvl="1" w:tplc="FFFFFFFF" w:tentative="1">
+      <w:start w:val="1"/>
+      <w:numFmt w:val="bullet"/>
+      <w:lvlText w:val="o"/>
+      <w:lvlJc w:val="left"/>
+      <w:pPr>
+        <w:ind w:left="1440" w:hanging="360"/>
+      </w:pPr>
+      <w:rPr>
+        <w:rFonts w:ascii="Courier New" w:hAnsi="Courier New" w:cs="Courier New" w:hint="default"/>
+      </w:rPr>
+    </w:lvl>
+    <w:lvl w:ilvl="2" w:tplc="FFFFFFFF" w:tentative="1">
+      <w:start w:val="1"/>
+      <w:numFmt w:val="bullet"/>
+      <w:lvlText w:val=""/>
+      <w:lvlJc w:val="left"/>
+      <w:pPr>
+        <w:ind w:left="2160" w:hanging="360"/>
+      </w:pPr>
+      <w:rPr>
+        <w:rFonts w:ascii="Wingdings" w:hAnsi="Wingdings" w:hint="default"/>
+      </w:rPr>
+    </w:lvl>
+    <w:lvl w:ilvl="3" w:tplc="FFFFFFFF" w:tentative="1">
+      <w:start w:val="1"/>
+      <w:numFmt w:val="bullet"/>
+      <w:lvlText w:val=""/>
+      <w:lvlJc w:val="left"/>
+      <w:pPr>
+        <w:ind w:left="2880" w:hanging="360"/>
+      </w:pPr>
+      <w:rPr>
+        <w:rFonts w:ascii="Symbol" w:hAnsi="Symbol" w:hint="default"/>
+      </w:rPr>
+    </w:lvl>
+    <w:lvl w:ilvl="4" w:tplc="FFFFFFFF" w:tentative="1">
+      <w:start w:val="1"/>
+      <w:numFmt w:val="bullet"/>
+      <w:lvlText w:val="o"/>
+      <w:lvlJc w:val="left"/>
+      <w:pPr>
+        <w:ind w:left="3600" w:hanging="360"/>
+      </w:pPr>
+      <w:rPr>
+        <w:rFonts w:ascii="Courier New" w:hAnsi="Courier New" w:cs="Courier New" w:hint="default"/>
+      </w:rPr>
+    </w:lvl>
+    <w:lvl w:ilvl="5" w:tplc="FFFFFFFF" w:tentative="1">
+      <w:start w:val="1"/>
+      <w:numFmt w:val="bullet"/>
+      <w:lvlText w:val=""/>
+      <w:lvlJc w:val="left"/>
+      <w:pPr>
+        <w:ind w:left="4320" w:hanging="360"/>
+      </w:pPr>
+      <w:rPr>
+        <w:rFonts w:ascii="Wingdings" w:hAnsi="Wingdings" w:hint="default"/>
+      </w:rPr>
+    </w:lvl>
+    <w:lvl w:ilvl="6" w:tplc="FFFFFFFF" w:tentative="1">
+      <w:start w:val="1"/>
+      <w:numFmt w:val="bullet"/>
+      <w:lvlText w:val=""/>
+      <w:lvlJc w:val="left"/>
+      <w:pPr>
+        <w:ind w:left="5040" w:hanging="360"/>
+      </w:pPr>
+      <w:rPr>
+        <w:rFonts w:ascii="Symbol" w:hAnsi="Symbol" w:hint="default"/>
+      </w:rPr>
+    </w:lvl>
+    <w:lvl w:ilvl="7" w:tplc="FFFFFFFF" w:tentative="1">
+      <w:start w:val="1"/>
+      <w:numFmt w:val="bullet"/>
+      <w:lvlText w:val="o"/>
+      <w:lvlJc w:val="left"/>
+      <w:pPr>
+        <w:ind w:left="5760" w:hanging="360"/>
+      </w:pPr>
+      <w:rPr>
+        <w:rFonts w:ascii="Courier New" w:hAnsi="Courier New" w:cs="Courier New" w:hint="default"/>
+      </w:rPr>
+    </w:lvl>
+    <w:lvl w:ilvl="8" w:tplc="FFFFFFFF" w:tentative="1">
+      <w:start w:val="1"/>
+      <w:numFmt w:val="bullet"/>
+      <w:lvlText w:val=""/>
+      <w:lvlJc w:val="left"/>
+      <w:pPr>
+        <w:ind w:left="6480" w:hanging="360"/>
+      </w:pPr>
+      <w:rPr>
+        <w:rFonts w:ascii="Wingdings" w:hAnsi="Wingdings" w:hint="default"/>
+      </w:rPr>
+    </w:lvl>
+  </w:abstractNum>
+  <w:abstractNum w:abstractNumId="2" w15:restartNumberingAfterBreak="0">
     <w:nsid w:val="36B217AC"/>
     <w:multiLevelType w:val="multilevel"/>
     <w:tmpl w:val="CAEAF72A"/>
@@ -1383,7 +1985,7 @@
       </w:rPr>
     </w:lvl>
   </w:abstractNum>
-  <w:abstractNum w:abstractNumId="1" w15:restartNumberingAfterBreak="0">
+  <w:abstractNum w:abstractNumId="3" w15:restartNumberingAfterBreak="0">
     <w:nsid w:val="49E34413"/>
     <w:multiLevelType w:val="multilevel"/>
     <w:tmpl w:val="9B407A76"/>
@@ -1532,7 +2134,7 @@
       </w:rPr>
     </w:lvl>
   </w:abstractNum>
-  <w:abstractNum w:abstractNumId="2" w15:restartNumberingAfterBreak="0">
+  <w:abstractNum w:abstractNumId="4" w15:restartNumberingAfterBreak="0">
     <w:nsid w:val="4E351964"/>
     <w:multiLevelType w:val="multilevel"/>
     <w:tmpl w:val="7BC00558"/>
@@ -1681,7 +2283,7 @@
       </w:rPr>
     </w:lvl>
   </w:abstractNum>
-  <w:abstractNum w:abstractNumId="3" w15:restartNumberingAfterBreak="0">
+  <w:abstractNum w:abstractNumId="5" w15:restartNumberingAfterBreak="0">
     <w:nsid w:val="4F1350B9"/>
     <w:multiLevelType w:val="multilevel"/>
     <w:tmpl w:val="1EB44D94"/>
@@ -1830,7 +2432,7 @@
       </w:rPr>
     </w:lvl>
   </w:abstractNum>
-  <w:abstractNum w:abstractNumId="4" w15:restartNumberingAfterBreak="0">
+  <w:abstractNum w:abstractNumId="6" w15:restartNumberingAfterBreak="0">
     <w:nsid w:val="611D5B96"/>
     <w:multiLevelType w:val="multilevel"/>
     <w:tmpl w:val="BE0203AA"/>
@@ -1979,7 +2581,7 @@
       </w:rPr>
     </w:lvl>
   </w:abstractNum>
-  <w:abstractNum w:abstractNumId="5" w15:restartNumberingAfterBreak="0">
+  <w:abstractNum w:abstractNumId="7" w15:restartNumberingAfterBreak="0">
     <w:nsid w:val="63B14362"/>
     <w:multiLevelType w:val="multilevel"/>
     <w:tmpl w:val="947020A2"/>
@@ -2128,7 +2730,237 @@
       </w:rPr>
     </w:lvl>
   </w:abstractNum>
-  <w:abstractNum w:abstractNumId="6" w15:restartNumberingAfterBreak="0">
+  <w:abstractNum w:abstractNumId="8" w15:restartNumberingAfterBreak="0">
+    <w:nsid w:val="72F72F2D"/>
+    <w:multiLevelType w:val="hybridMultilevel"/>
+    <w:tmpl w:val="09C8B8F4"/>
+    <w:lvl w:ilvl="0" w:tplc="0D0E376E">
+      <w:start w:val="1"/>
+      <w:numFmt w:val="bullet"/>
+      <w:lvlText w:val=""/>
+      <w:lvlJc w:val="left"/>
+      <w:pPr>
+        <w:ind w:left="720" w:hanging="360"/>
+      </w:pPr>
+      <w:rPr>
+        <w:rFonts w:ascii="Symbol" w:hAnsi="Symbol" w:hint="default"/>
+        <w:sz w:val="20"/>
+        <w:szCs w:val="20"/>
+      </w:rPr>
+    </w:lvl>
+    <w:lvl w:ilvl="1" w:tplc="04090003" w:tentative="1">
+      <w:start w:val="1"/>
+      <w:numFmt w:val="bullet"/>
+      <w:lvlText w:val="o"/>
+      <w:lvlJc w:val="left"/>
+      <w:pPr>
+        <w:ind w:left="1440" w:hanging="360"/>
+      </w:pPr>
+      <w:rPr>
+        <w:rFonts w:ascii="Courier New" w:hAnsi="Courier New" w:cs="Courier New" w:hint="default"/>
+      </w:rPr>
+    </w:lvl>
+    <w:lvl w:ilvl="2" w:tplc="04090005" w:tentative="1">
+      <w:start w:val="1"/>
+      <w:numFmt w:val="bullet"/>
+      <w:lvlText w:val=""/>
+      <w:lvlJc w:val="left"/>
+      <w:pPr>
+        <w:ind w:left="2160" w:hanging="360"/>
+      </w:pPr>
+      <w:rPr>
+        <w:rFonts w:ascii="Wingdings" w:hAnsi="Wingdings" w:hint="default"/>
+      </w:rPr>
+    </w:lvl>
+    <w:lvl w:ilvl="3" w:tplc="04090001" w:tentative="1">
+      <w:start w:val="1"/>
+      <w:numFmt w:val="bullet"/>
+      <w:lvlText w:val=""/>
+      <w:lvlJc w:val="left"/>
+      <w:pPr>
+        <w:ind w:left="2880" w:hanging="360"/>
+      </w:pPr>
+      <w:rPr>
+        <w:rFonts w:ascii="Symbol" w:hAnsi="Symbol" w:hint="default"/>
+      </w:rPr>
+    </w:lvl>
+    <w:lvl w:ilvl="4" w:tplc="04090003" w:tentative="1">
+      <w:start w:val="1"/>
+      <w:numFmt w:val="bullet"/>
+      <w:lvlText w:val="o"/>
+      <w:lvlJc w:val="left"/>
+      <w:pPr>
+        <w:ind w:left="3600" w:hanging="360"/>
+      </w:pPr>
+      <w:rPr>
+        <w:rFonts w:ascii="Courier New" w:hAnsi="Courier New" w:cs="Courier New" w:hint="default"/>
+      </w:rPr>
+    </w:lvl>
+    <w:lvl w:ilvl="5" w:tplc="04090005" w:tentative="1">
+      <w:start w:val="1"/>
+      <w:numFmt w:val="bullet"/>
+      <w:lvlText w:val=""/>
+      <w:lvlJc w:val="left"/>
+      <w:pPr>
+        <w:ind w:left="4320" w:hanging="360"/>
+      </w:pPr>
+      <w:rPr>
+        <w:rFonts w:ascii="Wingdings" w:hAnsi="Wingdings" w:hint="default"/>
+      </w:rPr>
+    </w:lvl>
+    <w:lvl w:ilvl="6" w:tplc="04090001" w:tentative="1">
+      <w:start w:val="1"/>
+      <w:numFmt w:val="bullet"/>
+      <w:lvlText w:val=""/>
+      <w:lvlJc w:val="left"/>
+      <w:pPr>
+        <w:ind w:left="5040" w:hanging="360"/>
+      </w:pPr>
+      <w:rPr>
+        <w:rFonts w:ascii="Symbol" w:hAnsi="Symbol" w:hint="default"/>
+      </w:rPr>
+    </w:lvl>
+    <w:lvl w:ilvl="7" w:tplc="04090003" w:tentative="1">
+      <w:start w:val="1"/>
+      <w:numFmt w:val="bullet"/>
+      <w:lvlText w:val="o"/>
+      <w:lvlJc w:val="left"/>
+      <w:pPr>
+        <w:ind w:left="5760" w:hanging="360"/>
+      </w:pPr>
+      <w:rPr>
+        <w:rFonts w:ascii="Courier New" w:hAnsi="Courier New" w:cs="Courier New" w:hint="default"/>
+      </w:rPr>
+    </w:lvl>
+    <w:lvl w:ilvl="8" w:tplc="04090005" w:tentative="1">
+      <w:start w:val="1"/>
+      <w:numFmt w:val="bullet"/>
+      <w:lvlText w:val=""/>
+      <w:lvlJc w:val="left"/>
+      <w:pPr>
+        <w:ind w:left="6480" w:hanging="360"/>
+      </w:pPr>
+      <w:rPr>
+        <w:rFonts w:ascii="Wingdings" w:hAnsi="Wingdings" w:hint="default"/>
+      </w:rPr>
+    </w:lvl>
+  </w:abstractNum>
+  <w:abstractNum w:abstractNumId="9" w15:restartNumberingAfterBreak="0">
+    <w:nsid w:val="73957EE8"/>
+    <w:multiLevelType w:val="hybridMultilevel"/>
+    <w:tmpl w:val="6B5409FC"/>
+    <w:lvl w:ilvl="0" w:tplc="7406829C">
+      <w:start w:val="1"/>
+      <w:numFmt w:val="bullet"/>
+      <w:lvlText w:val=""/>
+      <w:lvlJc w:val="left"/>
+      <w:pPr>
+        <w:ind w:left="720" w:hanging="360"/>
+      </w:pPr>
+      <w:rPr>
+        <w:rFonts w:ascii="Symbol" w:hAnsi="Symbol" w:hint="default"/>
+        <w:sz w:val="20"/>
+        <w:szCs w:val="20"/>
+      </w:rPr>
+    </w:lvl>
+    <w:lvl w:ilvl="1" w:tplc="04090003" w:tentative="1">
+      <w:start w:val="1"/>
+      <w:numFmt w:val="bullet"/>
+      <w:lvlText w:val="o"/>
+      <w:lvlJc w:val="left"/>
+      <w:pPr>
+        <w:ind w:left="1440" w:hanging="360"/>
+      </w:pPr>
+      <w:rPr>
+        <w:rFonts w:ascii="Courier New" w:hAnsi="Courier New" w:cs="Courier New" w:hint="default"/>
+      </w:rPr>
+    </w:lvl>
+    <w:lvl w:ilvl="2" w:tplc="04090005" w:tentative="1">
+      <w:start w:val="1"/>
+      <w:numFmt w:val="bullet"/>
+      <w:lvlText w:val=""/>
+      <w:lvlJc w:val="left"/>
+      <w:pPr>
+        <w:ind w:left="2160" w:hanging="360"/>
+      </w:pPr>
+      <w:rPr>
+        <w:rFonts w:ascii="Wingdings" w:hAnsi="Wingdings" w:hint="default"/>
+      </w:rPr>
+    </w:lvl>
+    <w:lvl w:ilvl="3" w:tplc="04090001" w:tentative="1">
+      <w:start w:val="1"/>
+      <w:numFmt w:val="bullet"/>
+      <w:lvlText w:val=""/>
+      <w:lvlJc w:val="left"/>
+      <w:pPr>
+        <w:ind w:left="2880" w:hanging="360"/>
+      </w:pPr>
+      <w:rPr>
+        <w:rFonts w:ascii="Symbol" w:hAnsi="Symbol" w:hint="default"/>
+      </w:rPr>
+    </w:lvl>
+    <w:lvl w:ilvl="4" w:tplc="04090003" w:tentative="1">
+      <w:start w:val="1"/>
+      <w:numFmt w:val="bullet"/>
+      <w:lvlText w:val="o"/>
+      <w:lvlJc w:val="left"/>
+      <w:pPr>
+        <w:ind w:left="3600" w:hanging="360"/>
+      </w:pPr>
+      <w:rPr>
+        <w:rFonts w:ascii="Courier New" w:hAnsi="Courier New" w:cs="Courier New" w:hint="default"/>
+      </w:rPr>
+    </w:lvl>
+    <w:lvl w:ilvl="5" w:tplc="04090005" w:tentative="1">
+      <w:start w:val="1"/>
+      <w:numFmt w:val="bullet"/>
+      <w:lvlText w:val=""/>
+      <w:lvlJc w:val="left"/>
+      <w:pPr>
+        <w:ind w:left="4320" w:hanging="360"/>
+      </w:pPr>
+      <w:rPr>
+        <w:rFonts w:ascii="Wingdings" w:hAnsi="Wingdings" w:hint="default"/>
+      </w:rPr>
+    </w:lvl>
+    <w:lvl w:ilvl="6" w:tplc="04090001" w:tentative="1">
+      <w:start w:val="1"/>
+      <w:numFmt w:val="bullet"/>
+      <w:lvlText w:val=""/>
+      <w:lvlJc w:val="left"/>
+      <w:pPr>
+        <w:ind w:left="5040" w:hanging="360"/>
+      </w:pPr>
+      <w:rPr>
+        <w:rFonts w:ascii="Symbol" w:hAnsi="Symbol" w:hint="default"/>
+      </w:rPr>
+    </w:lvl>
+    <w:lvl w:ilvl="7" w:tplc="04090003" w:tentative="1">
+      <w:start w:val="1"/>
+      <w:numFmt w:val="bullet"/>
+      <w:lvlText w:val="o"/>
+      <w:lvlJc w:val="left"/>
+      <w:pPr>
+        <w:ind w:left="5760" w:hanging="360"/>
+      </w:pPr>
+      <w:rPr>
+        <w:rFonts w:ascii="Courier New" w:hAnsi="Courier New" w:cs="Courier New" w:hint="default"/>
+      </w:rPr>
+    </w:lvl>
+    <w:lvl w:ilvl="8" w:tplc="04090005" w:tentative="1">
+      <w:start w:val="1"/>
+      <w:numFmt w:val="bullet"/>
+      <w:lvlText w:val=""/>
+      <w:lvlJc w:val="left"/>
+      <w:pPr>
+        <w:ind w:left="6480" w:hanging="360"/>
+      </w:pPr>
+      <w:rPr>
+        <w:rFonts w:ascii="Wingdings" w:hAnsi="Wingdings" w:hint="default"/>
+      </w:rPr>
+    </w:lvl>
+  </w:abstractNum>
+  <w:abstractNum w:abstractNumId="10" w15:restartNumberingAfterBreak="0">
     <w:nsid w:val="7FB10AD9"/>
     <w:multiLevelType w:val="multilevel"/>
     <w:tmpl w:val="AABA16EC"/>
@@ -2277,7 +3109,7 @@
       </w:rPr>
     </w:lvl>
   </w:abstractNum>
-  <w:abstractNum w:abstractNumId="7" w15:restartNumberingAfterBreak="0">
+  <w:abstractNum w:abstractNumId="11" w15:restartNumberingAfterBreak="0">
     <w:nsid w:val="7FE2463B"/>
     <w:multiLevelType w:val="multilevel"/>
     <w:tmpl w:val="EDD2354A"/>
@@ -2427,28 +3259,40 @@
     </w:lvl>
   </w:abstractNum>
   <w:num w:numId="1" w16cid:durableId="941768586">
+    <w:abstractNumId w:val="3"/>
+  </w:num>
+  <w:num w:numId="2" w16cid:durableId="1734817794">
+    <w:abstractNumId w:val="6"/>
+  </w:num>
+  <w:num w:numId="3" w16cid:durableId="1803309820">
+    <w:abstractNumId w:val="11"/>
+  </w:num>
+  <w:num w:numId="4" w16cid:durableId="1049839800">
+    <w:abstractNumId w:val="5"/>
+  </w:num>
+  <w:num w:numId="5" w16cid:durableId="671103099">
+    <w:abstractNumId w:val="7"/>
+  </w:num>
+  <w:num w:numId="6" w16cid:durableId="1642465139">
+    <w:abstractNumId w:val="10"/>
+  </w:num>
+  <w:num w:numId="7" w16cid:durableId="1764378503">
+    <w:abstractNumId w:val="2"/>
+  </w:num>
+  <w:num w:numId="8" w16cid:durableId="683438953">
+    <w:abstractNumId w:val="4"/>
+  </w:num>
+  <w:num w:numId="9" w16cid:durableId="535393410">
+    <w:abstractNumId w:val="9"/>
+  </w:num>
+  <w:num w:numId="10" w16cid:durableId="274563070">
+    <w:abstractNumId w:val="0"/>
+  </w:num>
+  <w:num w:numId="11" w16cid:durableId="875041832">
     <w:abstractNumId w:val="1"/>
   </w:num>
-  <w:num w:numId="2" w16cid:durableId="1734817794">
-    <w:abstractNumId w:val="4"/>
-  </w:num>
-  <w:num w:numId="3" w16cid:durableId="1803309820">
-    <w:abstractNumId w:val="7"/>
-  </w:num>
-  <w:num w:numId="4" w16cid:durableId="1049839800">
-    <w:abstractNumId w:val="3"/>
-  </w:num>
-  <w:num w:numId="5" w16cid:durableId="671103099">
-    <w:abstractNumId w:val="5"/>
-  </w:num>
-  <w:num w:numId="6" w16cid:durableId="1642465139">
-    <w:abstractNumId w:val="6"/>
-  </w:num>
-  <w:num w:numId="7" w16cid:durableId="1764378503">
-    <w:abstractNumId w:val="0"/>
-  </w:num>
-  <w:num w:numId="8" w16cid:durableId="683438953">
-    <w:abstractNumId w:val="2"/>
+  <w:num w:numId="12" w16cid:durableId="49156409">
+    <w:abstractNumId w:val="8"/>
   </w:num>
 </w:numbering>
 </file>
@@ -3406,6 +4250,18 @@
       <w:shd w:val="clear" w:color="auto" w:fill="E1DFDD"/>
     </w:rPr>
   </w:style>
+  <w:style w:type="character" w:styleId="FollowedHyperlink">
+    <w:name w:val="FollowedHyperlink"/>
+    <w:basedOn w:val="DefaultParagraphFont"/>
+    <w:uiPriority w:val="99"/>
+    <w:semiHidden/>
+    <w:unhideWhenUsed/>
+    <w:rsid w:val="00A47D7E"/>
+    <w:rPr>
+      <w:color w:val="96607D" w:themeColor="followedHyperlink"/>
+      <w:u w:val="single"/>
+    </w:rPr>
+  </w:style>
 </w:styles>
 </file>
 

--- a/GolayCode/ProjektoAtaskaita/Projekto ataskaita.docx
+++ b/GolayCode/ProjektoAtaskaita/Projekto ataskaita.docx
@@ -556,6 +556,20 @@
       <w:pPr>
         <w:rPr>
           <w:rFonts w:ascii="Times New Roman" w:hAnsi="Times New Roman" w:cs="Times New Roman"/>
+          <w:lang w:val="en-US"/>
+        </w:rPr>
+      </w:pPr>
+      <w:r>
+        <w:rPr>
+          <w:rFonts w:ascii="Times New Roman" w:hAnsi="Times New Roman" w:cs="Times New Roman"/>
+        </w:rPr>
+        <w:t>Trūkumų nėra.</w:t>
+      </w:r>
+    </w:p>
+    <w:p>
+      <w:pPr>
+        <w:rPr>
+          <w:rFonts w:ascii="Times New Roman" w:hAnsi="Times New Roman" w:cs="Times New Roman"/>
         </w:rPr>
       </w:pPr>
       <w:r>
@@ -564,6 +578,13 @@
         </w:rPr>
         <w:br w:type="page"/>
       </w:r>
+    </w:p>
+    <w:p>
+      <w:pPr>
+        <w:rPr>
+          <w:rFonts w:ascii="Times New Roman" w:hAnsi="Times New Roman" w:cs="Times New Roman"/>
+        </w:rPr>
+      </w:pPr>
     </w:p>
     <w:p>
       <w:pPr>
@@ -580,7 +601,6 @@
           <w:sz w:val="32"/>
           <w:szCs w:val="32"/>
         </w:rPr>
-        <w:lastRenderedPageBreak/>
         <w:t>Programos veikimo principas</w:t>
       </w:r>
     </w:p>
@@ -632,7 +652,19 @@
         <w:rPr>
           <w:rFonts w:ascii="Times New Roman" w:hAnsi="Times New Roman" w:cs="Times New Roman"/>
         </w:rPr>
-        <w:t xml:space="preserve">Įvedus tikimybę vartotojas gali pasirinkti tarp kelių opcijų </w:t>
+        <w:t>Įvedus tikimybę vartotojas gali pasirinkti tarp kelių opcijų</w:t>
+      </w:r>
+      <w:r>
+        <w:rPr>
+          <w:rFonts w:ascii="Times New Roman" w:hAnsi="Times New Roman" w:cs="Times New Roman"/>
+        </w:rPr>
+        <w:t>,</w:t>
+      </w:r>
+      <w:r>
+        <w:rPr>
+          <w:rFonts w:ascii="Times New Roman" w:hAnsi="Times New Roman" w:cs="Times New Roman"/>
+        </w:rPr>
+        <w:t xml:space="preserve"> </w:t>
       </w:r>
       <w:proofErr w:type="spellStart"/>
       <w:r>
@@ -646,7 +678,19 @@
         <w:rPr>
           <w:rFonts w:ascii="Times New Roman" w:hAnsi="Times New Roman" w:cs="Times New Roman"/>
         </w:rPr>
-        <w:t>. koduoti nurodytą vektorių</w:t>
+        <w:t>.</w:t>
+      </w:r>
+      <w:r>
+        <w:rPr>
+          <w:rFonts w:ascii="Times New Roman" w:hAnsi="Times New Roman" w:cs="Times New Roman"/>
+        </w:rPr>
+        <w:t xml:space="preserve">, </w:t>
+      </w:r>
+      <w:r>
+        <w:rPr>
+          <w:rFonts w:ascii="Times New Roman" w:hAnsi="Times New Roman" w:cs="Times New Roman"/>
+        </w:rPr>
+        <w:t>koduoti nurodytą vektorių</w:t>
       </w:r>
       <w:r>
         <w:rPr>
@@ -755,7 +799,55 @@
         <w:rPr>
           <w:rFonts w:ascii="Times New Roman" w:hAnsi="Times New Roman" w:cs="Times New Roman"/>
         </w:rPr>
-        <w:t>Vektorius yra siunčiamas koduoti, užkodavus vektorių jis keliauja į kanalą, kuriame pagal nurodytą klaidos tikimybę yra įvedamos klaidos. Vektorius išėjęs iš kanalo yra paduodamas vartotojui, kur vartotojas gali pataisyti vektorių arba įvesti daugiau klaidų, arba palikti nekeistą.</w:t>
+        <w:t xml:space="preserve">Vektorius yra siunčiamas koduoti, užkodavus vektorių jis keliauja į kanalą, kuriame pagal nurodytą klaidos tikimybę yra įvedamos klaidos. </w:t>
+      </w:r>
+      <w:r>
+        <w:rPr>
+          <w:rFonts w:ascii="Times New Roman" w:hAnsi="Times New Roman" w:cs="Times New Roman"/>
+        </w:rPr>
+        <w:t>I</w:t>
+      </w:r>
+      <w:r>
+        <w:rPr>
+          <w:rFonts w:ascii="Times New Roman" w:hAnsi="Times New Roman" w:cs="Times New Roman"/>
+        </w:rPr>
+        <w:t xml:space="preserve">šėjęs iš kanalo </w:t>
+      </w:r>
+      <w:r>
+        <w:rPr>
+          <w:rFonts w:ascii="Times New Roman" w:hAnsi="Times New Roman" w:cs="Times New Roman"/>
+        </w:rPr>
+        <w:t xml:space="preserve">vektorius </w:t>
+      </w:r>
+      <w:r>
+        <w:rPr>
+          <w:rFonts w:ascii="Times New Roman" w:hAnsi="Times New Roman" w:cs="Times New Roman"/>
+        </w:rPr>
+        <w:t xml:space="preserve">yra paduodamas vartotojui, kur vartotojas gali </w:t>
+      </w:r>
+      <w:r>
+        <w:rPr>
+          <w:rFonts w:ascii="Times New Roman" w:hAnsi="Times New Roman" w:cs="Times New Roman"/>
+        </w:rPr>
+        <w:t xml:space="preserve">arba </w:t>
+      </w:r>
+      <w:r>
+        <w:rPr>
+          <w:rFonts w:ascii="Times New Roman" w:hAnsi="Times New Roman" w:cs="Times New Roman"/>
+        </w:rPr>
+        <w:t>pataisyti vektorių</w:t>
+      </w:r>
+      <w:r>
+        <w:rPr>
+          <w:rFonts w:ascii="Times New Roman" w:hAnsi="Times New Roman" w:cs="Times New Roman"/>
+        </w:rPr>
+        <w:t>,</w:t>
+      </w:r>
+      <w:r>
+        <w:rPr>
+          <w:rFonts w:ascii="Times New Roman" w:hAnsi="Times New Roman" w:cs="Times New Roman"/>
+        </w:rPr>
+        <w:t xml:space="preserve"> arba įvesti daugiau klaidų, arba palikti nekeistą.</w:t>
       </w:r>
     </w:p>
     <w:p>
@@ -772,13 +864,49 @@
         <w:rPr>
           <w:rFonts w:ascii="Times New Roman" w:hAnsi="Times New Roman" w:cs="Times New Roman"/>
         </w:rPr>
-        <w:t xml:space="preserve"> Vartotojui baigus vektoriaus modifikacijas, vektorius yra siunčiamas į dekodavimo algoritmą, kur pataisomos klaidos, jeigu jų yra nedaugiau 3</w:t>
-      </w:r>
-      <w:r>
-        <w:rPr>
-          <w:rFonts w:ascii="Times New Roman" w:hAnsi="Times New Roman" w:cs="Times New Roman"/>
-        </w:rPr>
-        <w:t xml:space="preserve"> (jeigu daugiau tai pataisoma neteisingai)</w:t>
+        <w:t xml:space="preserve"> Vartotojui baigus vektoriaus modifikacijas, vektorius yra siunčiamas į dekodavimo algoritmą, kur pataisomos klaidos, jeigu jų yra ne</w:t>
+      </w:r>
+      <w:r>
+        <w:rPr>
+          <w:rFonts w:ascii="Times New Roman" w:hAnsi="Times New Roman" w:cs="Times New Roman"/>
+        </w:rPr>
+        <w:t xml:space="preserve"> </w:t>
+      </w:r>
+      <w:r>
+        <w:rPr>
+          <w:rFonts w:ascii="Times New Roman" w:hAnsi="Times New Roman" w:cs="Times New Roman"/>
+        </w:rPr>
+        <w:t xml:space="preserve">daugiau </w:t>
+      </w:r>
+      <w:r>
+        <w:rPr>
+          <w:rFonts w:ascii="Times New Roman" w:hAnsi="Times New Roman" w:cs="Times New Roman"/>
+        </w:rPr>
+        <w:t xml:space="preserve">nei </w:t>
+      </w:r>
+      <w:r>
+        <w:rPr>
+          <w:rFonts w:ascii="Times New Roman" w:hAnsi="Times New Roman" w:cs="Times New Roman"/>
+        </w:rPr>
+        <w:t>3</w:t>
+      </w:r>
+      <w:r>
+        <w:rPr>
+          <w:rFonts w:ascii="Times New Roman" w:hAnsi="Times New Roman" w:cs="Times New Roman"/>
+        </w:rPr>
+        <w:t xml:space="preserve"> (jeigu daugiau</w:t>
+      </w:r>
+      <w:r>
+        <w:rPr>
+          <w:rFonts w:ascii="Times New Roman" w:hAnsi="Times New Roman" w:cs="Times New Roman"/>
+        </w:rPr>
+        <w:t xml:space="preserve"> -</w:t>
+      </w:r>
+      <w:r>
+        <w:rPr>
+          <w:rFonts w:ascii="Times New Roman" w:hAnsi="Times New Roman" w:cs="Times New Roman"/>
+        </w:rPr>
+        <w:t xml:space="preserve"> pataisoma neteisingai)</w:t>
       </w:r>
       <w:r>
         <w:rPr>
@@ -831,7 +959,31 @@
         <w:rPr>
           <w:rFonts w:ascii="Times New Roman" w:hAnsi="Times New Roman" w:cs="Times New Roman"/>
         </w:rPr>
-        <w:t>Įvedus tekstą, programa, nemodifikuotą tekstą siunčia į kanalą, su atitinkama klaidų tikimybe, ir jį išveda vartotojui.</w:t>
+        <w:t>Įvedus tekstą, programa nemodifikuotą tekstą</w:t>
+      </w:r>
+      <w:r>
+        <w:rPr>
+          <w:rFonts w:ascii="Times New Roman" w:hAnsi="Times New Roman" w:cs="Times New Roman"/>
+        </w:rPr>
+        <w:t>, su atitinkama klaidų tikimybe,</w:t>
+      </w:r>
+      <w:r>
+        <w:rPr>
+          <w:rFonts w:ascii="Times New Roman" w:hAnsi="Times New Roman" w:cs="Times New Roman"/>
+        </w:rPr>
+        <w:t xml:space="preserve"> siunčia į kanalą, </w:t>
+      </w:r>
+      <w:r>
+        <w:rPr>
+          <w:rFonts w:ascii="Times New Roman" w:hAnsi="Times New Roman" w:cs="Times New Roman"/>
+        </w:rPr>
+        <w:t>kur</w:t>
+      </w:r>
+      <w:r>
+        <w:rPr>
+          <w:rFonts w:ascii="Times New Roman" w:hAnsi="Times New Roman" w:cs="Times New Roman"/>
+        </w:rPr>
+        <w:t xml:space="preserve"> jį išveda vartotojui.</w:t>
       </w:r>
     </w:p>
     <w:p>
@@ -848,7 +1000,19 @@
         <w:rPr>
           <w:rFonts w:ascii="Times New Roman" w:hAnsi="Times New Roman" w:cs="Times New Roman"/>
         </w:rPr>
-        <w:t>Tą patį tekstą siunčia į kodavimo algoritmą, kanalą, su ta pačia klaidos tikimybe, ir dekodavimo algoritmą, kur pataisomos klaidos.</w:t>
+        <w:t>Tą patį tekstą siunčia į kodavimo algoritmą</w:t>
+      </w:r>
+      <w:r>
+        <w:rPr>
+          <w:rFonts w:ascii="Times New Roman" w:hAnsi="Times New Roman" w:cs="Times New Roman"/>
+        </w:rPr>
+        <w:t xml:space="preserve"> - </w:t>
+      </w:r>
+      <w:r>
+        <w:rPr>
+          <w:rFonts w:ascii="Times New Roman" w:hAnsi="Times New Roman" w:cs="Times New Roman"/>
+        </w:rPr>
+        <w:t>kanalą su ta pačia klaidos tikimybe ir dekodavimo algoritmą, kur pataisomos klaidos.</w:t>
       </w:r>
     </w:p>
     <w:p>
@@ -865,7 +1029,67 @@
         <w:rPr>
           <w:rFonts w:ascii="Times New Roman" w:hAnsi="Times New Roman" w:cs="Times New Roman"/>
         </w:rPr>
-        <w:t>Dekoduotas vektorius išvedamas vartotojui į ekraną, tada vartotojas gali palyginti šio kodo galimybes taisyti klaidas, nes ekrane matosi 2 tekstai, vienas siųstas, kanalu, nekoduotas, kitas, siųstas kanalu, koduotas.</w:t>
+        <w:t>Dekoduotas vektorius išvedamas vartotojui į ekraną, tada vartotojas gali palyginti šio kodo galimybes taisyti klaidas, nes ekrane matosi 2 teksta</w:t>
+      </w:r>
+      <w:r>
+        <w:rPr>
+          <w:rFonts w:ascii="Times New Roman" w:hAnsi="Times New Roman" w:cs="Times New Roman"/>
+        </w:rPr>
+        <w:t xml:space="preserve">i: </w:t>
+      </w:r>
+      <w:r>
+        <w:rPr>
+          <w:rFonts w:ascii="Times New Roman" w:hAnsi="Times New Roman" w:cs="Times New Roman"/>
+        </w:rPr>
+        <w:t>vienas</w:t>
+      </w:r>
+      <w:r>
+        <w:rPr>
+          <w:rFonts w:ascii="Times New Roman" w:hAnsi="Times New Roman" w:cs="Times New Roman"/>
+        </w:rPr>
+        <w:t xml:space="preserve"> - </w:t>
+      </w:r>
+      <w:r>
+        <w:rPr>
+          <w:rFonts w:ascii="Times New Roman" w:hAnsi="Times New Roman" w:cs="Times New Roman"/>
+        </w:rPr>
+        <w:t xml:space="preserve"> siųstas</w:t>
+      </w:r>
+      <w:r>
+        <w:rPr>
+          <w:rFonts w:ascii="Times New Roman" w:hAnsi="Times New Roman" w:cs="Times New Roman"/>
+        </w:rPr>
+        <w:t xml:space="preserve"> </w:t>
+      </w:r>
+      <w:r>
+        <w:rPr>
+          <w:rFonts w:ascii="Times New Roman" w:hAnsi="Times New Roman" w:cs="Times New Roman"/>
+        </w:rPr>
+        <w:t>kanalu</w:t>
+      </w:r>
+      <w:r>
+        <w:rPr>
+          <w:rFonts w:ascii="Times New Roman" w:hAnsi="Times New Roman" w:cs="Times New Roman"/>
+        </w:rPr>
+        <w:t xml:space="preserve"> ir </w:t>
+      </w:r>
+      <w:r>
+        <w:rPr>
+          <w:rFonts w:ascii="Times New Roman" w:hAnsi="Times New Roman" w:cs="Times New Roman"/>
+        </w:rPr>
+        <w:t>nekoduotas, kitas</w:t>
+      </w:r>
+      <w:r>
+        <w:rPr>
+          <w:rFonts w:ascii="Times New Roman" w:hAnsi="Times New Roman" w:cs="Times New Roman"/>
+        </w:rPr>
+        <w:t xml:space="preserve"> - </w:t>
+      </w:r>
+      <w:r>
+        <w:rPr>
+          <w:rFonts w:ascii="Times New Roman" w:hAnsi="Times New Roman" w:cs="Times New Roman"/>
+        </w:rPr>
+        <w:t>siųstas kanalu, koduotas.</w:t>
       </w:r>
     </w:p>
     <w:p>
@@ -898,7 +1122,19 @@
         <w:rPr>
           <w:rFonts w:ascii="Times New Roman" w:hAnsi="Times New Roman" w:cs="Times New Roman"/>
         </w:rPr>
-        <w:t>Vartotojui pasirinkus koduoti nuotrauką, programa paprašo įvesti pilną kelią iki nuotraukos lokacijos (kelias turi baigtis nuotraukos pavadinimu). Programa patikrina ar kelias yra teisingas ir, ar galima rasti nuotrauką su plėtiniu „</w:t>
+        <w:t>Vartotojui pasirinkus koduoti nuotrauką, programa paprašo įvesti pilną kelią iki nuotraukos lokacijos (kelias turi baigtis nuotraukos pavadinimu). Programa patikrina</w:t>
+      </w:r>
+      <w:r>
+        <w:rPr>
+          <w:rFonts w:ascii="Times New Roman" w:hAnsi="Times New Roman" w:cs="Times New Roman"/>
+        </w:rPr>
+        <w:t>,</w:t>
+      </w:r>
+      <w:r>
+        <w:rPr>
+          <w:rFonts w:ascii="Times New Roman" w:hAnsi="Times New Roman" w:cs="Times New Roman"/>
+        </w:rPr>
+        <w:t xml:space="preserve"> ar kelias yra teisingas ir ar galima rasti nuotrauką su plėtiniu „</w:t>
       </w:r>
       <w:proofErr w:type="spellStart"/>
       <w:r>
@@ -932,7 +1168,19 @@
         <w:rPr>
           <w:rFonts w:ascii="Times New Roman" w:hAnsi="Times New Roman" w:cs="Times New Roman"/>
         </w:rPr>
-        <w:t>Programa, nuotraukos kiekvieną pikselį, konvertuoja į binarinę reprezentaciją.</w:t>
+        <w:t>Programa nuotraukos kiekvieną pikselį</w:t>
+      </w:r>
+      <w:r>
+        <w:rPr>
+          <w:rFonts w:ascii="Times New Roman" w:hAnsi="Times New Roman" w:cs="Times New Roman"/>
+        </w:rPr>
+        <w:t xml:space="preserve"> </w:t>
+      </w:r>
+      <w:r>
+        <w:rPr>
+          <w:rFonts w:ascii="Times New Roman" w:hAnsi="Times New Roman" w:cs="Times New Roman"/>
+        </w:rPr>
+        <w:t>konvertuoja į binarinę reprezentaciją.</w:t>
       </w:r>
     </w:p>
     <w:p>
@@ -972,6 +1220,7 @@
         <w:rPr>
           <w:rFonts w:ascii="Times New Roman" w:hAnsi="Times New Roman" w:cs="Times New Roman"/>
         </w:rPr>
+        <w:lastRenderedPageBreak/>
         <w:t>Nuotraukos binarinė reprezentacija yra koduojama, siunčiama į kanalą ir dekoduojama. Pakeista reprezentacija yra vėl konvertuojama į nuotrauką ir išsaugoma originalios nuotraukos tėviniame kataloge.</w:t>
       </w:r>
     </w:p>
@@ -989,7 +1238,6 @@
           <w:sz w:val="28"/>
           <w:szCs w:val="28"/>
         </w:rPr>
-        <w:lastRenderedPageBreak/>
         <w:t>Programos perspektyva.</w:t>
       </w:r>
     </w:p>
@@ -1112,7 +1360,7 @@
         <w:rPr>
           <w:rFonts w:ascii="Times New Roman" w:hAnsi="Times New Roman" w:cs="Times New Roman"/>
         </w:rPr>
-        <w:t>Įvestas tekstas yra skaldomas raidėmis ir paverčiamas dvejetaine reprezentacija, pagal </w:t>
+        <w:t>Įvestas tekstas yra skaldomas raidėmis ir paverčiamas dvejetaine reprezentacija pagal </w:t>
       </w:r>
       <w:hyperlink r:id="rId9" w:history="1">
         <w:r>
@@ -1127,7 +1375,7 @@
         <w:rPr>
           <w:rFonts w:ascii="Times New Roman" w:hAnsi="Times New Roman" w:cs="Times New Roman"/>
         </w:rPr>
-        <w:t> lentelę. Jeigu raidės dvejetainis vektorius nesudaro 8 bitukų, trūkstantys bitukai yra papildomi, nuliais vektoriaus pradžioje.</w:t>
+        <w:t> lentelę. Jeigu raidės dvejetainis vektorius nesudaro 8 bitukų, trūkstantys bitukai yra papildomi nuliais vektoriaus pradžioje.</w:t>
       </w:r>
     </w:p>
     <w:p>
@@ -1144,7 +1392,55 @@
         <w:rPr>
           <w:rFonts w:ascii="Times New Roman" w:hAnsi="Times New Roman" w:cs="Times New Roman"/>
         </w:rPr>
-        <w:t>Ilgas teksto vektorius yra skaldomas į 12 bitukų ilgio vektorių masyvą, jeigu neužtenka bitukų jie yra papildomi vektoriaus gale.</w:t>
+        <w:t>Ilgas teksto vektorius yra skaldomas į 12 bitukų ilgio vektorių masyvą</w:t>
+      </w:r>
+      <w:r>
+        <w:rPr>
+          <w:rFonts w:ascii="Times New Roman" w:hAnsi="Times New Roman" w:cs="Times New Roman"/>
+        </w:rPr>
+        <w:t>.</w:t>
+      </w:r>
+      <w:r>
+        <w:rPr>
+          <w:rFonts w:ascii="Times New Roman" w:hAnsi="Times New Roman" w:cs="Times New Roman"/>
+        </w:rPr>
+        <w:t xml:space="preserve"> </w:t>
+      </w:r>
+      <w:r>
+        <w:rPr>
+          <w:rFonts w:ascii="Times New Roman" w:hAnsi="Times New Roman" w:cs="Times New Roman"/>
+        </w:rPr>
+        <w:t>J</w:t>
+      </w:r>
+      <w:r>
+        <w:rPr>
+          <w:rFonts w:ascii="Times New Roman" w:hAnsi="Times New Roman" w:cs="Times New Roman"/>
+        </w:rPr>
+        <w:t>eigu neužtenka bitukų</w:t>
+      </w:r>
+      <w:r>
+        <w:rPr>
+          <w:rFonts w:ascii="Times New Roman" w:hAnsi="Times New Roman" w:cs="Times New Roman"/>
+        </w:rPr>
+        <w:t>,</w:t>
+      </w:r>
+      <w:r>
+        <w:rPr>
+          <w:rFonts w:ascii="Times New Roman" w:hAnsi="Times New Roman" w:cs="Times New Roman"/>
+        </w:rPr>
+        <w:t xml:space="preserve"> jie yra papildomi vektoriaus gale</w:t>
+      </w:r>
+      <w:r>
+        <w:rPr>
+          <w:rFonts w:ascii="Times New Roman" w:hAnsi="Times New Roman" w:cs="Times New Roman"/>
+        </w:rPr>
+        <w:t xml:space="preserve"> nuliais</w:t>
+      </w:r>
+      <w:r>
+        <w:rPr>
+          <w:rFonts w:ascii="Times New Roman" w:hAnsi="Times New Roman" w:cs="Times New Roman"/>
+        </w:rPr>
+        <w:t>.</w:t>
       </w:r>
     </w:p>
     <w:p>
@@ -1178,7 +1474,54 @@
         <w:rPr>
           <w:rFonts w:ascii="Times New Roman" w:hAnsi="Times New Roman" w:cs="Times New Roman"/>
         </w:rPr>
-        <w:t>Grįžęs dekoduotas ir pataisytas masyvas yra sujungiamas į vieną eilutę, ir grąžinamos originalios vertės pagal </w:t>
+        <w:t>Grįžęs dekoduotas ir pataisytas masyvas yra</w:t>
+      </w:r>
+      <w:r>
+        <w:rPr>
+          <w:rFonts w:ascii="Times New Roman" w:hAnsi="Times New Roman" w:cs="Times New Roman"/>
+        </w:rPr>
+        <w:t xml:space="preserve"> </w:t>
+      </w:r>
+      <w:r>
+        <w:rPr>
+          <w:rFonts w:ascii="Times New Roman" w:hAnsi="Times New Roman" w:cs="Times New Roman"/>
+        </w:rPr>
+        <w:t>sujungiamas į vieną eilutę</w:t>
+      </w:r>
+      <w:r>
+        <w:rPr>
+          <w:rFonts w:ascii="Times New Roman" w:hAnsi="Times New Roman" w:cs="Times New Roman"/>
+        </w:rPr>
+        <w:t>.</w:t>
+      </w:r>
+    </w:p>
+    <w:p>
+      <w:pPr>
+        <w:numPr>
+          <w:ilvl w:val="0"/>
+          <w:numId w:val="7"/>
+        </w:numPr>
+        <w:rPr>
+          <w:rFonts w:ascii="Times New Roman" w:hAnsi="Times New Roman" w:cs="Times New Roman"/>
+        </w:rPr>
+      </w:pPr>
+      <w:r>
+        <w:rPr>
+          <w:rFonts w:ascii="Times New Roman" w:hAnsi="Times New Roman" w:cs="Times New Roman"/>
+        </w:rPr>
+        <w:t>Eilutė yra apkerpama, jeigu buvo pridėta papildomai nulių, i</w:t>
+      </w:r>
+      <w:r>
+        <w:rPr>
+          <w:rFonts w:ascii="Times New Roman" w:hAnsi="Times New Roman" w:cs="Times New Roman"/>
+        </w:rPr>
+        <w:t xml:space="preserve">r </w:t>
+      </w:r>
+      <w:r>
+        <w:rPr>
+          <w:rFonts w:ascii="Times New Roman" w:hAnsi="Times New Roman" w:cs="Times New Roman"/>
+        </w:rPr>
+        <w:t>grąžinamos originalios vertės pagal </w:t>
       </w:r>
       <w:hyperlink r:id="rId10" w:history="1">
         <w:r>
@@ -1210,7 +1553,19 @@
         <w:rPr>
           <w:rFonts w:ascii="Times New Roman" w:hAnsi="Times New Roman" w:cs="Times New Roman"/>
         </w:rPr>
-        <w:t>Reprezentacijos ilgis yra laikomas, kaip tarnybinė informacija.</w:t>
+        <w:t>Reprezentacijos ilgis yra laikomas</w:t>
+      </w:r>
+      <w:r>
+        <w:rPr>
+          <w:rFonts w:ascii="Times New Roman" w:hAnsi="Times New Roman" w:cs="Times New Roman"/>
+        </w:rPr>
+        <w:t xml:space="preserve"> </w:t>
+      </w:r>
+      <w:r>
+        <w:rPr>
+          <w:rFonts w:ascii="Times New Roman" w:hAnsi="Times New Roman" w:cs="Times New Roman"/>
+        </w:rPr>
+        <w:t>kaip tarnybinė informacija.</w:t>
       </w:r>
     </w:p>
     <w:p>
@@ -1263,7 +1618,13 @@
         <w:rPr>
           <w:rFonts w:ascii="Times New Roman" w:hAnsi="Times New Roman" w:cs="Times New Roman"/>
         </w:rPr>
-        <w:t>Gauta reprezentacija yra skaidoma į 12 bitukų ilgio vektorių masyvą, jeigu neužtenka bitų, suformuoti masyvui, jie yra papildomi gale.</w:t>
+        <w:t xml:space="preserve">Jeigu gauti spalvų vektoriai nesudaro 8 bitų </w:t>
+      </w:r>
+      <w:r>
+        <w:rPr>
+          <w:rFonts w:ascii="Times New Roman" w:hAnsi="Times New Roman" w:cs="Times New Roman"/>
+        </w:rPr>
+        <w:t>ilgio vektoriaus bitai yra pridedami gale.</w:t>
       </w:r>
     </w:p>
     <w:p>
@@ -1283,7 +1644,43 @@
         <w:rPr>
           <w:rFonts w:ascii="Times New Roman" w:hAnsi="Times New Roman" w:cs="Times New Roman"/>
         </w:rPr>
-        <w:t>Gautas masyvas yra koduojamas pagal kodavimo ir dekodavimo algoritmus (žiūrėti punktą „Vektorių kodavimas ir dekodavimas:“).</w:t>
+        <w:t>Gauta reprezentacija yra skaidoma į 12 bitukų ilgio vektorių masyvą,</w:t>
+      </w:r>
+      <w:r>
+        <w:rPr>
+          <w:rFonts w:ascii="Times New Roman" w:hAnsi="Times New Roman" w:cs="Times New Roman"/>
+        </w:rPr>
+        <w:t xml:space="preserve"> o</w:t>
+      </w:r>
+      <w:r>
+        <w:rPr>
+          <w:rFonts w:ascii="Times New Roman" w:hAnsi="Times New Roman" w:cs="Times New Roman"/>
+        </w:rPr>
+        <w:t xml:space="preserve"> jeigu neužtenka bitų</w:t>
+      </w:r>
+      <w:r>
+        <w:rPr>
+          <w:rFonts w:ascii="Times New Roman" w:hAnsi="Times New Roman" w:cs="Times New Roman"/>
+        </w:rPr>
+        <w:t xml:space="preserve"> </w:t>
+      </w:r>
+      <w:r>
+        <w:rPr>
+          <w:rFonts w:ascii="Times New Roman" w:hAnsi="Times New Roman" w:cs="Times New Roman"/>
+        </w:rPr>
+        <w:t>suformuoti masyvui, jie yra papildomi gale</w:t>
+      </w:r>
+      <w:r>
+        <w:rPr>
+          <w:rFonts w:ascii="Times New Roman" w:hAnsi="Times New Roman" w:cs="Times New Roman"/>
+        </w:rPr>
+        <w:t xml:space="preserve"> nuliais</w:t>
+      </w:r>
+      <w:r>
+        <w:rPr>
+          <w:rFonts w:ascii="Times New Roman" w:hAnsi="Times New Roman" w:cs="Times New Roman"/>
+        </w:rPr>
+        <w:t>.</w:t>
       </w:r>
     </w:p>
     <w:p>
@@ -1303,7 +1700,7 @@
         <w:rPr>
           <w:rFonts w:ascii="Times New Roman" w:hAnsi="Times New Roman" w:cs="Times New Roman"/>
         </w:rPr>
-        <w:t>Grįžęs vektorius su pataisytomis arba nepataisytomis klaidomis yra sujungiamas į vieną eilutę ir siunčiamas konvertuoti atgal į nuotrauką.</w:t>
+        <w:t>Gautas masyvas yra koduojamas pagal kodavimo ir dekodavimo algoritmus (žiūrėti punktą „Vektorių kodavimas ir dekodavimas:“).</w:t>
       </w:r>
     </w:p>
     <w:p>
@@ -1323,19 +1720,43 @@
         <w:rPr>
           <w:rFonts w:ascii="Times New Roman" w:hAnsi="Times New Roman" w:cs="Times New Roman"/>
         </w:rPr>
-        <w:t>Konvertavimo į nuotrauką algoritme</w:t>
-      </w:r>
-      <w:r>
-        <w:rPr>
-          <w:rFonts w:ascii="Times New Roman" w:hAnsi="Times New Roman" w:cs="Times New Roman"/>
-        </w:rPr>
-        <w:t>,</w:t>
-      </w:r>
-      <w:r>
-        <w:rPr>
-          <w:rFonts w:ascii="Times New Roman" w:hAnsi="Times New Roman" w:cs="Times New Roman"/>
-        </w:rPr>
-        <w:t xml:space="preserve"> mes imame po 24 bitų ilgio eilutę ir ją skaidome į RGB spalvas, kurios paskui sudedamos į pikselį pagal atitinkamas koordinates.</w:t>
+        <w:t xml:space="preserve">Grįžęs vektorius </w:t>
+      </w:r>
+      <w:r>
+        <w:rPr>
+          <w:rFonts w:ascii="Times New Roman" w:hAnsi="Times New Roman" w:cs="Times New Roman"/>
+        </w:rPr>
+        <w:t>(</w:t>
+      </w:r>
+      <w:r>
+        <w:rPr>
+          <w:rFonts w:ascii="Times New Roman" w:hAnsi="Times New Roman" w:cs="Times New Roman"/>
+        </w:rPr>
+        <w:t>su pataisytomis arba nepataisytomis klaidomis</w:t>
+      </w:r>
+      <w:r>
+        <w:rPr>
+          <w:rFonts w:ascii="Times New Roman" w:hAnsi="Times New Roman" w:cs="Times New Roman"/>
+        </w:rPr>
+        <w:t>)</w:t>
+      </w:r>
+      <w:r>
+        <w:rPr>
+          <w:rFonts w:ascii="Times New Roman" w:hAnsi="Times New Roman" w:cs="Times New Roman"/>
+        </w:rPr>
+        <w:t xml:space="preserve"> yra sujungiamas į vieną eilutę</w:t>
+      </w:r>
+      <w:r>
+        <w:rPr>
+          <w:rFonts w:ascii="Times New Roman" w:hAnsi="Times New Roman" w:cs="Times New Roman"/>
+        </w:rPr>
+        <w:t>.</w:t>
+      </w:r>
+      <w:r>
+        <w:rPr>
+          <w:rFonts w:ascii="Times New Roman" w:hAnsi="Times New Roman" w:cs="Times New Roman"/>
+        </w:rPr>
+        <w:t xml:space="preserve"> </w:t>
       </w:r>
     </w:p>
     <w:p>
@@ -1355,13 +1776,83 @@
         <w:rPr>
           <w:rFonts w:ascii="Times New Roman" w:hAnsi="Times New Roman" w:cs="Times New Roman"/>
         </w:rPr>
+        <w:t>Vektorius yra a</w:t>
+      </w:r>
+      <w:r>
+        <w:rPr>
+          <w:rFonts w:ascii="Times New Roman" w:hAnsi="Times New Roman" w:cs="Times New Roman"/>
+        </w:rPr>
+        <w:t xml:space="preserve">pkerpamas, jeigu buvo </w:t>
+      </w:r>
+      <w:r>
+        <w:rPr>
+          <w:rFonts w:ascii="Times New Roman" w:hAnsi="Times New Roman" w:cs="Times New Roman"/>
+        </w:rPr>
+        <w:t xml:space="preserve">pridėta nulių, </w:t>
+      </w:r>
+      <w:r>
+        <w:rPr>
+          <w:rFonts w:ascii="Times New Roman" w:hAnsi="Times New Roman" w:cs="Times New Roman"/>
+        </w:rPr>
+        <w:t>ir siunčiamas konvertuoti atgal į nuotrauką.</w:t>
+      </w:r>
+    </w:p>
+    <w:p>
+      <w:pPr>
+        <w:pStyle w:val="ListParagraph"/>
+        <w:numPr>
+          <w:ilvl w:val="0"/>
+          <w:numId w:val="9"/>
+        </w:numPr>
+        <w:ind w:left="714" w:hanging="357"/>
+        <w:contextualSpacing w:val="0"/>
+        <w:rPr>
+          <w:rFonts w:ascii="Times New Roman" w:hAnsi="Times New Roman" w:cs="Times New Roman"/>
+        </w:rPr>
+      </w:pPr>
+      <w:r>
+        <w:rPr>
+          <w:rFonts w:ascii="Times New Roman" w:hAnsi="Times New Roman" w:cs="Times New Roman"/>
+        </w:rPr>
+        <w:t>Konvertavimo į nuotrauką algoritme imame po 24 bitų ilgio eilutę ir ją skaidome į RGB spalvas, kurios paskui sudedamos į pikselį pagal atitinkamas koordinates.</w:t>
+      </w:r>
+    </w:p>
+    <w:p>
+      <w:pPr>
+        <w:pStyle w:val="ListParagraph"/>
+        <w:numPr>
+          <w:ilvl w:val="0"/>
+          <w:numId w:val="9"/>
+        </w:numPr>
+        <w:ind w:left="714" w:hanging="357"/>
+        <w:contextualSpacing w:val="0"/>
+        <w:rPr>
+          <w:rFonts w:ascii="Times New Roman" w:hAnsi="Times New Roman" w:cs="Times New Roman"/>
+        </w:rPr>
+      </w:pPr>
+      <w:r>
+        <w:rPr>
+          <w:rFonts w:ascii="Times New Roman" w:hAnsi="Times New Roman" w:cs="Times New Roman"/>
+        </w:rPr>
         <w:t xml:space="preserve">Koordinatės ir binarinės reprezentacijos ilgis yra </w:t>
       </w:r>
       <w:r>
         <w:rPr>
           <w:rFonts w:ascii="Times New Roman" w:hAnsi="Times New Roman" w:cs="Times New Roman"/>
         </w:rPr>
-        <w:t>laikomi, kaip tarnybinė informacija.</w:t>
+        <w:t>laikomi</w:t>
+      </w:r>
+      <w:r>
+        <w:rPr>
+          <w:rFonts w:ascii="Times New Roman" w:hAnsi="Times New Roman" w:cs="Times New Roman"/>
+        </w:rPr>
+        <w:t xml:space="preserve"> </w:t>
+      </w:r>
+      <w:r>
+        <w:rPr>
+          <w:rFonts w:ascii="Times New Roman" w:hAnsi="Times New Roman" w:cs="Times New Roman"/>
+        </w:rPr>
+        <w:t>kaip tarnybinė informacija.</w:t>
       </w:r>
     </w:p>
     <w:p>
@@ -1379,7 +1870,6 @@
     </w:p>
     <w:p>
       <w:pPr>
-        <w:ind w:left="720"/>
         <w:jc w:val="center"/>
         <w:rPr>
           <w:rFonts w:ascii="Times New Roman" w:hAnsi="Times New Roman" w:cs="Times New Roman"/>
@@ -1394,6 +1884,874 @@
           <w:szCs w:val="32"/>
         </w:rPr>
         <w:lastRenderedPageBreak/>
+        <w:t>Programos paleidimas</w:t>
+      </w:r>
+    </w:p>
+    <w:p>
+      <w:pPr>
+        <w:pStyle w:val="ListParagraph"/>
+        <w:numPr>
+          <w:ilvl w:val="0"/>
+          <w:numId w:val="13"/>
+        </w:numPr>
+        <w:rPr>
+          <w:rFonts w:ascii="Times New Roman" w:hAnsi="Times New Roman" w:cs="Times New Roman"/>
+          <w:b/>
+          <w:bCs/>
+        </w:rPr>
+      </w:pPr>
+      <w:r>
+        <w:rPr>
+          <w:rFonts w:ascii="Times New Roman" w:hAnsi="Times New Roman" w:cs="Times New Roman"/>
+        </w:rPr>
+        <w:t>Programa paleidžiama naudojant GolayCode.jar failą, kuris yra A13 direktorijoje. Komanda failo paleidimui yra „</w:t>
+      </w:r>
+      <w:proofErr w:type="spellStart"/>
+      <w:r>
+        <w:rPr>
+          <w:rFonts w:ascii="Times New Roman" w:hAnsi="Times New Roman" w:cs="Times New Roman"/>
+        </w:rPr>
+        <w:t>java</w:t>
+      </w:r>
+      <w:proofErr w:type="spellEnd"/>
+      <w:r>
+        <w:rPr>
+          <w:rFonts w:ascii="Times New Roman" w:hAnsi="Times New Roman" w:cs="Times New Roman"/>
+        </w:rPr>
+        <w:t xml:space="preserve"> -</w:t>
+      </w:r>
+      <w:proofErr w:type="spellStart"/>
+      <w:r>
+        <w:rPr>
+          <w:rFonts w:ascii="Times New Roman" w:hAnsi="Times New Roman" w:cs="Times New Roman"/>
+        </w:rPr>
+        <w:t>jar</w:t>
+      </w:r>
+      <w:proofErr w:type="spellEnd"/>
+      <w:r>
+        <w:rPr>
+          <w:rFonts w:ascii="Times New Roman" w:hAnsi="Times New Roman" w:cs="Times New Roman"/>
+        </w:rPr>
+        <w:t xml:space="preserve"> GolayCode.jar“ iš komandinės eilutės interpretatoriaus.</w:t>
+      </w:r>
+    </w:p>
+    <w:p>
+      <w:pPr>
+        <w:rPr>
+          <w:rFonts w:ascii="Times New Roman" w:hAnsi="Times New Roman" w:cs="Times New Roman"/>
+          <w:sz w:val="28"/>
+          <w:szCs w:val="28"/>
+        </w:rPr>
+      </w:pPr>
+      <w:r>
+        <w:rPr>
+          <w:rFonts w:ascii="Times New Roman" w:hAnsi="Times New Roman" w:cs="Times New Roman"/>
+          <w:sz w:val="28"/>
+          <w:szCs w:val="28"/>
+        </w:rPr>
+        <w:t>Programos failai</w:t>
+      </w:r>
+    </w:p>
+    <w:p>
+      <w:pPr>
+        <w:pStyle w:val="ListParagraph"/>
+        <w:numPr>
+          <w:ilvl w:val="0"/>
+          <w:numId w:val="13"/>
+        </w:numPr>
+        <w:rPr>
+          <w:rFonts w:ascii="Times New Roman" w:hAnsi="Times New Roman" w:cs="Times New Roman"/>
+        </w:rPr>
+      </w:pPr>
+      <w:r>
+        <w:rPr>
+          <w:rFonts w:ascii="Times New Roman" w:hAnsi="Times New Roman" w:cs="Times New Roman"/>
+        </w:rPr>
+        <w:t>„A13/</w:t>
+      </w:r>
+      <w:proofErr w:type="spellStart"/>
+      <w:r>
+        <w:rPr>
+          <w:rFonts w:ascii="Times New Roman" w:hAnsi="Times New Roman" w:cs="Times New Roman"/>
+        </w:rPr>
+        <w:t>src</w:t>
+      </w:r>
+      <w:proofErr w:type="spellEnd"/>
+      <w:r>
+        <w:rPr>
+          <w:rFonts w:ascii="Times New Roman" w:hAnsi="Times New Roman" w:cs="Times New Roman"/>
+        </w:rPr>
+        <w:t xml:space="preserve">/Main.java – pagrindinis </w:t>
+      </w:r>
+      <w:proofErr w:type="spellStart"/>
+      <w:r>
+        <w:rPr>
+          <w:rFonts w:ascii="Times New Roman" w:hAnsi="Times New Roman" w:cs="Times New Roman"/>
+        </w:rPr>
+        <w:t>java</w:t>
+      </w:r>
+      <w:proofErr w:type="spellEnd"/>
+      <w:r>
+        <w:rPr>
+          <w:rFonts w:ascii="Times New Roman" w:hAnsi="Times New Roman" w:cs="Times New Roman"/>
+        </w:rPr>
+        <w:t xml:space="preserve"> failas, kuriame vyksta vartotojo užklausos ir duomenų siuntimas į metodus.</w:t>
+      </w:r>
+    </w:p>
+    <w:p>
+      <w:pPr>
+        <w:pStyle w:val="ListParagraph"/>
+        <w:numPr>
+          <w:ilvl w:val="0"/>
+          <w:numId w:val="13"/>
+        </w:numPr>
+        <w:rPr>
+          <w:rFonts w:ascii="Times New Roman" w:hAnsi="Times New Roman" w:cs="Times New Roman"/>
+        </w:rPr>
+      </w:pPr>
+      <w:r>
+        <w:rPr>
+          <w:rFonts w:ascii="Times New Roman" w:hAnsi="Times New Roman" w:cs="Times New Roman"/>
+        </w:rPr>
+        <w:t>„A13/</w:t>
+      </w:r>
+      <w:proofErr w:type="spellStart"/>
+      <w:r>
+        <w:rPr>
+          <w:rFonts w:ascii="Times New Roman" w:hAnsi="Times New Roman" w:cs="Times New Roman"/>
+        </w:rPr>
+        <w:t>src</w:t>
+      </w:r>
+      <w:proofErr w:type="spellEnd"/>
+      <w:r>
+        <w:rPr>
+          <w:rFonts w:ascii="Times New Roman" w:hAnsi="Times New Roman" w:cs="Times New Roman"/>
+        </w:rPr>
+        <w:t>/Channel.java – realizuojamas kanalas.</w:t>
+      </w:r>
+    </w:p>
+    <w:p>
+      <w:pPr>
+        <w:pStyle w:val="ListParagraph"/>
+        <w:numPr>
+          <w:ilvl w:val="0"/>
+          <w:numId w:val="13"/>
+        </w:numPr>
+        <w:rPr>
+          <w:rFonts w:ascii="Times New Roman" w:hAnsi="Times New Roman" w:cs="Times New Roman"/>
+        </w:rPr>
+      </w:pPr>
+      <w:r>
+        <w:rPr>
+          <w:rFonts w:ascii="Times New Roman" w:hAnsi="Times New Roman" w:cs="Times New Roman"/>
+        </w:rPr>
+        <w:t>„A13/</w:t>
+      </w:r>
+      <w:proofErr w:type="spellStart"/>
+      <w:r>
+        <w:rPr>
+          <w:rFonts w:ascii="Times New Roman" w:hAnsi="Times New Roman" w:cs="Times New Roman"/>
+        </w:rPr>
+        <w:t>src</w:t>
+      </w:r>
+      <w:proofErr w:type="spellEnd"/>
+      <w:r>
+        <w:rPr>
+          <w:rFonts w:ascii="Times New Roman" w:hAnsi="Times New Roman" w:cs="Times New Roman"/>
+        </w:rPr>
+        <w:t>/Encryption.java“ – kodo žodžio kodavimo realizacija.</w:t>
+      </w:r>
+    </w:p>
+    <w:p>
+      <w:pPr>
+        <w:pStyle w:val="ListParagraph"/>
+        <w:numPr>
+          <w:ilvl w:val="0"/>
+          <w:numId w:val="13"/>
+        </w:numPr>
+        <w:rPr>
+          <w:rFonts w:ascii="Times New Roman" w:hAnsi="Times New Roman" w:cs="Times New Roman"/>
+        </w:rPr>
+      </w:pPr>
+      <w:r>
+        <w:rPr>
+          <w:rFonts w:ascii="Times New Roman" w:hAnsi="Times New Roman" w:cs="Times New Roman"/>
+        </w:rPr>
+        <w:t>„A13/</w:t>
+      </w:r>
+      <w:proofErr w:type="spellStart"/>
+      <w:r>
+        <w:rPr>
+          <w:rFonts w:ascii="Times New Roman" w:hAnsi="Times New Roman" w:cs="Times New Roman"/>
+        </w:rPr>
+        <w:t>src</w:t>
+      </w:r>
+      <w:proofErr w:type="spellEnd"/>
+      <w:r>
+        <w:rPr>
+          <w:rFonts w:ascii="Times New Roman" w:hAnsi="Times New Roman" w:cs="Times New Roman"/>
+        </w:rPr>
+        <w:t>/Decryption.java“ – kodo žodžio dekodavimo realizacija.</w:t>
+      </w:r>
+    </w:p>
+    <w:p>
+      <w:pPr>
+        <w:pStyle w:val="ListParagraph"/>
+        <w:numPr>
+          <w:ilvl w:val="0"/>
+          <w:numId w:val="13"/>
+        </w:numPr>
+        <w:rPr>
+          <w:rFonts w:ascii="Times New Roman" w:hAnsi="Times New Roman" w:cs="Times New Roman"/>
+        </w:rPr>
+      </w:pPr>
+      <w:r>
+        <w:rPr>
+          <w:rFonts w:ascii="Times New Roman" w:hAnsi="Times New Roman" w:cs="Times New Roman"/>
+        </w:rPr>
+        <w:t>„A13/</w:t>
+      </w:r>
+      <w:proofErr w:type="spellStart"/>
+      <w:r>
+        <w:rPr>
+          <w:rFonts w:ascii="Times New Roman" w:hAnsi="Times New Roman" w:cs="Times New Roman"/>
+        </w:rPr>
+        <w:t>src</w:t>
+      </w:r>
+      <w:proofErr w:type="spellEnd"/>
+      <w:r>
+        <w:rPr>
+          <w:rFonts w:ascii="Times New Roman" w:hAnsi="Times New Roman" w:cs="Times New Roman"/>
+        </w:rPr>
+        <w:t>/Matrices.java“ – aprašytos programai reikalingos matricos.</w:t>
+      </w:r>
+    </w:p>
+    <w:p>
+      <w:pPr>
+        <w:pStyle w:val="ListParagraph"/>
+        <w:numPr>
+          <w:ilvl w:val="0"/>
+          <w:numId w:val="13"/>
+        </w:numPr>
+        <w:rPr>
+          <w:rFonts w:ascii="Times New Roman" w:hAnsi="Times New Roman" w:cs="Times New Roman"/>
+        </w:rPr>
+      </w:pPr>
+      <w:r>
+        <w:rPr>
+          <w:rFonts w:ascii="Times New Roman" w:hAnsi="Times New Roman" w:cs="Times New Roman"/>
+        </w:rPr>
+        <w:t>„A13/</w:t>
+      </w:r>
+      <w:proofErr w:type="spellStart"/>
+      <w:r>
+        <w:rPr>
+          <w:rFonts w:ascii="Times New Roman" w:hAnsi="Times New Roman" w:cs="Times New Roman"/>
+        </w:rPr>
+        <w:t>src</w:t>
+      </w:r>
+      <w:proofErr w:type="spellEnd"/>
+      <w:r>
+        <w:rPr>
+          <w:rFonts w:ascii="Times New Roman" w:hAnsi="Times New Roman" w:cs="Times New Roman"/>
+        </w:rPr>
+        <w:t>/Utilities.java“ – saugomos papildomos funkcijos reikalingos skaičiavimui, vektorių skaidymui ar kitoms operacijoms.</w:t>
+      </w:r>
+    </w:p>
+    <w:p>
+      <w:pPr>
+        <w:pStyle w:val="ListParagraph"/>
+        <w:numPr>
+          <w:ilvl w:val="0"/>
+          <w:numId w:val="13"/>
+        </w:numPr>
+        <w:rPr>
+          <w:rFonts w:ascii="Times New Roman" w:hAnsi="Times New Roman" w:cs="Times New Roman"/>
+        </w:rPr>
+      </w:pPr>
+      <w:r>
+        <w:rPr>
+          <w:rFonts w:ascii="Times New Roman" w:hAnsi="Times New Roman" w:cs="Times New Roman"/>
+        </w:rPr>
+        <w:t>„A13/</w:t>
+      </w:r>
+      <w:proofErr w:type="spellStart"/>
+      <w:r>
+        <w:rPr>
+          <w:rFonts w:ascii="Times New Roman" w:hAnsi="Times New Roman" w:cs="Times New Roman"/>
+        </w:rPr>
+        <w:t>src</w:t>
+      </w:r>
+      <w:proofErr w:type="spellEnd"/>
+      <w:r>
+        <w:rPr>
+          <w:rFonts w:ascii="Times New Roman" w:hAnsi="Times New Roman" w:cs="Times New Roman"/>
+        </w:rPr>
+        <w:t>/ImageOperations.java“ – saugomos funkcijos naudojamos nuotraukos konvertavimui į bitus ir atvirkščiai.</w:t>
+      </w:r>
+    </w:p>
+    <w:p>
+      <w:pPr>
+        <w:pStyle w:val="ListParagraph"/>
+        <w:numPr>
+          <w:ilvl w:val="0"/>
+          <w:numId w:val="13"/>
+        </w:numPr>
+        <w:rPr>
+          <w:rFonts w:ascii="Times New Roman" w:hAnsi="Times New Roman" w:cs="Times New Roman"/>
+        </w:rPr>
+      </w:pPr>
+      <w:r>
+        <w:rPr>
+          <w:rFonts w:ascii="Times New Roman" w:hAnsi="Times New Roman" w:cs="Times New Roman"/>
+        </w:rPr>
+        <w:t xml:space="preserve">A13/GolayCode.jar – </w:t>
+      </w:r>
+      <w:r>
+        <w:rPr>
+          <w:rFonts w:ascii="Times New Roman" w:hAnsi="Times New Roman" w:cs="Times New Roman"/>
+        </w:rPr>
+        <w:t>j</w:t>
+      </w:r>
+      <w:r>
+        <w:rPr>
+          <w:rFonts w:ascii="Times New Roman" w:hAnsi="Times New Roman" w:cs="Times New Roman"/>
+        </w:rPr>
+        <w:t>au sukompiliuotas programos failas.</w:t>
+      </w:r>
+    </w:p>
+    <w:p>
+      <w:pPr>
+        <w:pStyle w:val="ListParagraph"/>
+        <w:numPr>
+          <w:ilvl w:val="0"/>
+          <w:numId w:val="13"/>
+        </w:numPr>
+        <w:rPr>
+          <w:rFonts w:ascii="Times New Roman" w:hAnsi="Times New Roman" w:cs="Times New Roman"/>
+        </w:rPr>
+      </w:pPr>
+      <w:r>
+        <w:rPr>
+          <w:rFonts w:ascii="Times New Roman" w:hAnsi="Times New Roman" w:cs="Times New Roman"/>
+        </w:rPr>
+        <w:t>A13/</w:t>
+      </w:r>
+      <w:proofErr w:type="spellStart"/>
+      <w:r>
+        <w:rPr>
+          <w:rFonts w:ascii="Times New Roman" w:hAnsi="Times New Roman" w:cs="Times New Roman"/>
+        </w:rPr>
+        <w:t>bmpImages</w:t>
+      </w:r>
+      <w:proofErr w:type="spellEnd"/>
+      <w:r>
+        <w:rPr>
+          <w:rFonts w:ascii="Times New Roman" w:hAnsi="Times New Roman" w:cs="Times New Roman"/>
+        </w:rPr>
+        <w:t>/</w:t>
+      </w:r>
+      <w:r>
+        <w:rPr>
+          <w:rFonts w:ascii="Times New Roman" w:hAnsi="Times New Roman" w:cs="Times New Roman"/>
+        </w:rPr>
+        <w:t xml:space="preserve"> – </w:t>
+      </w:r>
+      <w:r>
+        <w:rPr>
+          <w:rFonts w:ascii="Times New Roman" w:hAnsi="Times New Roman" w:cs="Times New Roman"/>
+        </w:rPr>
+        <w:t>k</w:t>
+      </w:r>
+      <w:r>
+        <w:rPr>
+          <w:rFonts w:ascii="Times New Roman" w:hAnsi="Times New Roman" w:cs="Times New Roman"/>
+        </w:rPr>
+        <w:t xml:space="preserve">atalogas saugantis </w:t>
+      </w:r>
+      <w:proofErr w:type="spellStart"/>
+      <w:r>
+        <w:rPr>
+          <w:rFonts w:ascii="Times New Roman" w:hAnsi="Times New Roman" w:cs="Times New Roman"/>
+        </w:rPr>
+        <w:t>bmp</w:t>
+      </w:r>
+      <w:proofErr w:type="spellEnd"/>
+      <w:r>
+        <w:rPr>
+          <w:rFonts w:ascii="Times New Roman" w:hAnsi="Times New Roman" w:cs="Times New Roman"/>
+        </w:rPr>
+        <w:t xml:space="preserve"> formato nuotrauką</w:t>
+      </w:r>
+      <w:r>
+        <w:rPr>
+          <w:rFonts w:ascii="Times New Roman" w:hAnsi="Times New Roman" w:cs="Times New Roman"/>
+        </w:rPr>
+        <w:t>, testavimui</w:t>
+      </w:r>
+      <w:r>
+        <w:rPr>
+          <w:rFonts w:ascii="Times New Roman" w:hAnsi="Times New Roman" w:cs="Times New Roman"/>
+        </w:rPr>
+        <w:t xml:space="preserve">. </w:t>
+      </w:r>
+    </w:p>
+    <w:p>
+      <w:pPr>
+        <w:rPr>
+          <w:rFonts w:ascii="Times New Roman" w:hAnsi="Times New Roman" w:cs="Times New Roman"/>
+        </w:rPr>
+      </w:pPr>
+      <w:r>
+        <w:rPr>
+          <w:rFonts w:ascii="Times New Roman" w:hAnsi="Times New Roman" w:cs="Times New Roman"/>
+        </w:rPr>
+        <w:br w:type="page"/>
+      </w:r>
+    </w:p>
+    <w:p>
+      <w:pPr>
+        <w:jc w:val="center"/>
+        <w:rPr>
+          <w:rFonts w:ascii="Times New Roman" w:hAnsi="Times New Roman" w:cs="Times New Roman"/>
+          <w:sz w:val="32"/>
+          <w:szCs w:val="32"/>
+        </w:rPr>
+      </w:pPr>
+      <w:r>
+        <w:rPr>
+          <w:rFonts w:ascii="Times New Roman" w:hAnsi="Times New Roman" w:cs="Times New Roman"/>
+          <w:sz w:val="32"/>
+          <w:szCs w:val="32"/>
+        </w:rPr>
+        <w:lastRenderedPageBreak/>
+        <w:t>Eksperimentas</w:t>
+      </w:r>
+    </w:p>
+    <w:p>
+      <w:pPr>
+        <w:rPr>
+          <w:rFonts w:ascii="Times New Roman" w:hAnsi="Times New Roman" w:cs="Times New Roman"/>
+          <w:sz w:val="28"/>
+          <w:szCs w:val="28"/>
+        </w:rPr>
+      </w:pPr>
+      <w:r>
+        <w:rPr>
+          <w:rFonts w:ascii="Times New Roman" w:hAnsi="Times New Roman" w:cs="Times New Roman"/>
+          <w:sz w:val="28"/>
+          <w:szCs w:val="28"/>
+        </w:rPr>
+        <w:t>Klaidų taisymo pajėgumas didinant klaidos tikimybę.</w:t>
+      </w:r>
+    </w:p>
+    <w:p>
+      <w:pPr>
+        <w:pStyle w:val="ListParagraph"/>
+        <w:numPr>
+          <w:ilvl w:val="0"/>
+          <w:numId w:val="14"/>
+        </w:numPr>
+        <w:rPr>
+          <w:rFonts w:ascii="Times New Roman" w:hAnsi="Times New Roman" w:cs="Times New Roman"/>
+        </w:rPr>
+      </w:pPr>
+      <w:r>
+        <w:rPr>
+          <w:rFonts w:ascii="Times New Roman" w:hAnsi="Times New Roman" w:cs="Times New Roman"/>
+        </w:rPr>
+        <w:t>Tikslas: Patikrinti kodo klaidų taisymo galimybes didinant klaidos tikimybę po 5%. Daromi 5 testa</w:t>
+      </w:r>
+      <w:r>
+        <w:rPr>
+          <w:rFonts w:ascii="Times New Roman" w:hAnsi="Times New Roman" w:cs="Times New Roman"/>
+        </w:rPr>
+        <w:t>i ir tikrinama kiek testų gauna teisingą atsakymą</w:t>
+      </w:r>
+      <w:r>
+        <w:rPr>
+          <w:rFonts w:ascii="Times New Roman" w:hAnsi="Times New Roman" w:cs="Times New Roman"/>
+        </w:rPr>
+        <w:t>.</w:t>
+      </w:r>
+      <w:r>
+        <w:rPr>
+          <w:rFonts w:ascii="Times New Roman" w:hAnsi="Times New Roman" w:cs="Times New Roman"/>
+        </w:rPr>
+        <w:br/>
+      </w:r>
+    </w:p>
+    <w:p>
+      <w:pPr>
+        <w:pStyle w:val="ListParagraph"/>
+        <w:numPr>
+          <w:ilvl w:val="0"/>
+          <w:numId w:val="14"/>
+        </w:numPr>
+        <w:rPr>
+          <w:rFonts w:ascii="Times New Roman" w:hAnsi="Times New Roman" w:cs="Times New Roman"/>
+        </w:rPr>
+      </w:pPr>
+      <w:r>
+        <w:rPr>
+          <w:rFonts w:ascii="Times New Roman" w:hAnsi="Times New Roman" w:cs="Times New Roman"/>
+        </w:rPr>
+        <w:t>Klaidos tikimybė 0% - 5 testai teisingi.</w:t>
+      </w:r>
+    </w:p>
+    <w:p>
+      <w:pPr>
+        <w:pStyle w:val="ListParagraph"/>
+        <w:numPr>
+          <w:ilvl w:val="0"/>
+          <w:numId w:val="14"/>
+        </w:numPr>
+        <w:rPr>
+          <w:rFonts w:ascii="Times New Roman" w:hAnsi="Times New Roman" w:cs="Times New Roman"/>
+        </w:rPr>
+      </w:pPr>
+      <w:r>
+        <w:rPr>
+          <w:rFonts w:ascii="Times New Roman" w:hAnsi="Times New Roman" w:cs="Times New Roman"/>
+        </w:rPr>
+        <w:t>Klaidos tikimybė 5% - 5 testai teisingi.</w:t>
+      </w:r>
+    </w:p>
+    <w:p>
+      <w:pPr>
+        <w:pStyle w:val="ListParagraph"/>
+        <w:numPr>
+          <w:ilvl w:val="0"/>
+          <w:numId w:val="14"/>
+        </w:numPr>
+        <w:rPr>
+          <w:rFonts w:ascii="Times New Roman" w:hAnsi="Times New Roman" w:cs="Times New Roman"/>
+        </w:rPr>
+      </w:pPr>
+      <w:r>
+        <w:rPr>
+          <w:rFonts w:ascii="Times New Roman" w:hAnsi="Times New Roman" w:cs="Times New Roman"/>
+        </w:rPr>
+        <w:t xml:space="preserve">Klaidos tikimybė 10% - </w:t>
+      </w:r>
+      <w:r>
+        <w:rPr>
+          <w:rFonts w:ascii="Times New Roman" w:hAnsi="Times New Roman" w:cs="Times New Roman"/>
+        </w:rPr>
+        <w:t>4 testai teisingi.</w:t>
+      </w:r>
+    </w:p>
+    <w:p>
+      <w:pPr>
+        <w:pStyle w:val="ListParagraph"/>
+        <w:numPr>
+          <w:ilvl w:val="0"/>
+          <w:numId w:val="14"/>
+        </w:numPr>
+        <w:rPr>
+          <w:rFonts w:ascii="Times New Roman" w:hAnsi="Times New Roman" w:cs="Times New Roman"/>
+        </w:rPr>
+      </w:pPr>
+      <w:r>
+        <w:rPr>
+          <w:rFonts w:ascii="Times New Roman" w:hAnsi="Times New Roman" w:cs="Times New Roman"/>
+        </w:rPr>
+        <w:t>Klaidos tikimybė 15% - 2 testai teisingi.</w:t>
+      </w:r>
+    </w:p>
+    <w:p>
+      <w:pPr>
+        <w:pStyle w:val="ListParagraph"/>
+        <w:numPr>
+          <w:ilvl w:val="0"/>
+          <w:numId w:val="14"/>
+        </w:numPr>
+        <w:rPr>
+          <w:rFonts w:ascii="Times New Roman" w:hAnsi="Times New Roman" w:cs="Times New Roman"/>
+        </w:rPr>
+      </w:pPr>
+      <w:r>
+        <w:rPr>
+          <w:rFonts w:ascii="Times New Roman" w:hAnsi="Times New Roman" w:cs="Times New Roman"/>
+        </w:rPr>
+        <w:t xml:space="preserve">Klaidos tikimybė 20% - </w:t>
+      </w:r>
+      <w:r>
+        <w:rPr>
+          <w:rFonts w:ascii="Times New Roman" w:hAnsi="Times New Roman" w:cs="Times New Roman"/>
+        </w:rPr>
+        <w:t>1 testas teisingas.</w:t>
+      </w:r>
+    </w:p>
+    <w:p>
+      <w:pPr>
+        <w:pStyle w:val="ListParagraph"/>
+        <w:numPr>
+          <w:ilvl w:val="0"/>
+          <w:numId w:val="14"/>
+        </w:numPr>
+        <w:rPr>
+          <w:rFonts w:ascii="Times New Roman" w:hAnsi="Times New Roman" w:cs="Times New Roman"/>
+        </w:rPr>
+      </w:pPr>
+      <w:r>
+        <w:rPr>
+          <w:rFonts w:ascii="Times New Roman" w:hAnsi="Times New Roman" w:cs="Times New Roman"/>
+        </w:rPr>
+        <w:t>Klaidos tikimybė 25% - 1 testas teisingas.</w:t>
+      </w:r>
+    </w:p>
+    <w:p>
+      <w:pPr>
+        <w:pStyle w:val="ListParagraph"/>
+        <w:numPr>
+          <w:ilvl w:val="0"/>
+          <w:numId w:val="14"/>
+        </w:numPr>
+        <w:rPr>
+          <w:rFonts w:ascii="Times New Roman" w:hAnsi="Times New Roman" w:cs="Times New Roman"/>
+        </w:rPr>
+      </w:pPr>
+      <w:r>
+        <w:rPr>
+          <w:rFonts w:ascii="Times New Roman" w:hAnsi="Times New Roman" w:cs="Times New Roman"/>
+        </w:rPr>
+        <w:t>Klaidos tikimybė 30% - nėra testų teisingų.</w:t>
+      </w:r>
+    </w:p>
+    <w:p>
+      <w:pPr>
+        <w:pStyle w:val="ListParagraph"/>
+        <w:numPr>
+          <w:ilvl w:val="0"/>
+          <w:numId w:val="14"/>
+        </w:numPr>
+        <w:rPr>
+          <w:rFonts w:ascii="Times New Roman" w:hAnsi="Times New Roman" w:cs="Times New Roman"/>
+        </w:rPr>
+      </w:pPr>
+      <w:r>
+        <w:rPr>
+          <w:rFonts w:ascii="Times New Roman" w:hAnsi="Times New Roman" w:cs="Times New Roman"/>
+        </w:rPr>
+        <w:t>Klaidos tikimybė 35% - nėra teisingų testų.</w:t>
+      </w:r>
+    </w:p>
+    <w:p>
+      <w:pPr>
+        <w:pStyle w:val="ListParagraph"/>
+        <w:numPr>
+          <w:ilvl w:val="0"/>
+          <w:numId w:val="14"/>
+        </w:numPr>
+        <w:rPr>
+          <w:rFonts w:ascii="Times New Roman" w:hAnsi="Times New Roman" w:cs="Times New Roman"/>
+        </w:rPr>
+      </w:pPr>
+      <w:r>
+        <w:rPr>
+          <w:rFonts w:ascii="Times New Roman" w:hAnsi="Times New Roman" w:cs="Times New Roman"/>
+        </w:rPr>
+        <w:t>Klaidos tikimybė 40% – nėra teisingų testų.</w:t>
+      </w:r>
+    </w:p>
+    <w:p>
+      <w:pPr>
+        <w:pStyle w:val="ListParagraph"/>
+        <w:numPr>
+          <w:ilvl w:val="0"/>
+          <w:numId w:val="14"/>
+        </w:numPr>
+        <w:rPr>
+          <w:rFonts w:ascii="Times New Roman" w:hAnsi="Times New Roman" w:cs="Times New Roman"/>
+        </w:rPr>
+      </w:pPr>
+      <w:r>
+        <w:rPr>
+          <w:rFonts w:ascii="Times New Roman" w:hAnsi="Times New Roman" w:cs="Times New Roman"/>
+        </w:rPr>
+        <w:t>Klaidos tikimybė 45% – nėra teisingų testų.</w:t>
+      </w:r>
+    </w:p>
+    <w:p>
+      <w:pPr>
+        <w:pStyle w:val="ListParagraph"/>
+        <w:numPr>
+          <w:ilvl w:val="0"/>
+          <w:numId w:val="14"/>
+        </w:numPr>
+        <w:rPr>
+          <w:rFonts w:ascii="Times New Roman" w:hAnsi="Times New Roman" w:cs="Times New Roman"/>
+        </w:rPr>
+      </w:pPr>
+      <w:r>
+        <w:rPr>
+          <w:rFonts w:ascii="Times New Roman" w:hAnsi="Times New Roman" w:cs="Times New Roman"/>
+        </w:rPr>
+        <w:t>Klaidos tikimybė 50% – nėra teisingų testų.</w:t>
+      </w:r>
+    </w:p>
+    <w:p>
+      <w:pPr>
+        <w:rPr>
+          <w:rFonts w:ascii="Times New Roman" w:hAnsi="Times New Roman" w:cs="Times New Roman"/>
+        </w:rPr>
+      </w:pPr>
+      <w:r>
+        <w:rPr>
+          <w:noProof/>
+        </w:rPr>
+        <w:drawing>
+          <wp:inline distT="0" distB="0" distL="0" distR="0" wp14:anchorId="3C694347" wp14:editId="4BB7630B">
+            <wp:extent cx="5943600" cy="3928110"/>
+            <wp:effectExtent l="0" t="0" r="0" b="0"/>
+            <wp:docPr id="939246847" name="Picture 1" descr="Output image"/>
+            <wp:cNvGraphicFramePr>
+              <a:graphicFrameLocks xmlns:a="http://schemas.openxmlformats.org/drawingml/2006/main" noChangeAspect="1"/>
+            </wp:cNvGraphicFramePr>
+            <a:graphic xmlns:a="http://schemas.openxmlformats.org/drawingml/2006/main">
+              <a:graphicData uri="http://schemas.openxmlformats.org/drawingml/2006/picture">
+                <pic:pic xmlns:pic="http://schemas.openxmlformats.org/drawingml/2006/picture">
+                  <pic:nvPicPr>
+                    <pic:cNvPr id="0" name="Picture 1" descr="Output image"/>
+                    <pic:cNvPicPr>
+                      <a:picLocks noChangeAspect="1" noChangeArrowheads="1"/>
+                    </pic:cNvPicPr>
+                  </pic:nvPicPr>
+                  <pic:blipFill>
+                    <a:blip r:embed="rId11" cstate="print">
+                      <a:extLst>
+                        <a:ext uri="{28A0092B-C50C-407E-A947-70E740481C1C}">
+                          <a14:useLocalDpi xmlns:a14="http://schemas.microsoft.com/office/drawing/2010/main" val="0"/>
+                        </a:ext>
+                      </a:extLst>
+                    </a:blip>
+                    <a:srcRect/>
+                    <a:stretch>
+                      <a:fillRect/>
+                    </a:stretch>
+                  </pic:blipFill>
+                  <pic:spPr bwMode="auto">
+                    <a:xfrm>
+                      <a:off x="0" y="0"/>
+                      <a:ext cx="5943600" cy="3928110"/>
+                    </a:xfrm>
+                    <a:prstGeom prst="rect">
+                      <a:avLst/>
+                    </a:prstGeom>
+                    <a:noFill/>
+                    <a:ln>
+                      <a:noFill/>
+                    </a:ln>
+                  </pic:spPr>
+                </pic:pic>
+              </a:graphicData>
+            </a:graphic>
+          </wp:inline>
+        </w:drawing>
+      </w:r>
+    </w:p>
+    <w:p>
+      <w:pPr>
+        <w:pStyle w:val="ListParagraph"/>
+        <w:numPr>
+          <w:ilvl w:val="0"/>
+          <w:numId w:val="15"/>
+        </w:numPr>
+        <w:rPr>
+          <w:rFonts w:ascii="Times New Roman" w:hAnsi="Times New Roman" w:cs="Times New Roman"/>
+        </w:rPr>
+      </w:pPr>
+      <w:r>
+        <w:rPr>
+          <w:rFonts w:ascii="Times New Roman" w:hAnsi="Times New Roman" w:cs="Times New Roman"/>
+        </w:rPr>
+        <w:t xml:space="preserve">Rezultatai: Testuojant kodo galimybes pastebėjau, kad kodui kyla problemų jau nuo </w:t>
+      </w:r>
+      <w:r>
+        <w:rPr>
+          <w:rFonts w:ascii="Times New Roman" w:hAnsi="Times New Roman" w:cs="Times New Roman"/>
+        </w:rPr>
+        <w:t xml:space="preserve">15% klaidos </w:t>
+      </w:r>
+      <w:r>
+        <w:rPr>
+          <w:rFonts w:ascii="Times New Roman" w:hAnsi="Times New Roman" w:cs="Times New Roman"/>
+        </w:rPr>
+        <w:t>tikimybės, tačiau jis dar geba taisyti kodo žodžius. Klaidos tikimybei esant &gt; 25</w:t>
+      </w:r>
+      <w:r>
+        <w:rPr>
+          <w:rFonts w:ascii="Times New Roman" w:hAnsi="Times New Roman" w:cs="Times New Roman"/>
+        </w:rPr>
+        <w:t>% kodas</w:t>
+      </w:r>
+      <w:r>
+        <w:rPr>
+          <w:rFonts w:ascii="Times New Roman" w:hAnsi="Times New Roman" w:cs="Times New Roman"/>
+        </w:rPr>
+        <w:t xml:space="preserve"> visiškai nesusitvarko su klaidomis ir yra netinkamas naudoti tokiose situacijose. </w:t>
+      </w:r>
+    </w:p>
+    <w:p>
+      <w:pPr>
+        <w:pStyle w:val="ListParagraph"/>
+        <w:numPr>
+          <w:ilvl w:val="0"/>
+          <w:numId w:val="15"/>
+        </w:numPr>
+        <w:rPr>
+          <w:rFonts w:ascii="Times New Roman" w:hAnsi="Times New Roman" w:cs="Times New Roman"/>
+        </w:rPr>
+      </w:pPr>
+      <w:r>
+        <w:rPr>
+          <w:rFonts w:ascii="Times New Roman" w:hAnsi="Times New Roman" w:cs="Times New Roman"/>
+        </w:rPr>
+        <w:t>Išvada: Galima teigti, kad kodas gali būti panaudojamas tik tose situacijose, k</w:t>
+      </w:r>
+      <w:r>
+        <w:rPr>
+          <w:rFonts w:ascii="Times New Roman" w:hAnsi="Times New Roman" w:cs="Times New Roman"/>
+        </w:rPr>
+        <w:t>ai</w:t>
+      </w:r>
+      <w:r>
+        <w:rPr>
+          <w:rFonts w:ascii="Times New Roman" w:hAnsi="Times New Roman" w:cs="Times New Roman"/>
+        </w:rPr>
+        <w:t xml:space="preserve"> kanalo klaidos tikimybė yra ganėtinai maža.</w:t>
+      </w:r>
+    </w:p>
+    <w:p>
+      <w:pPr>
+        <w:rPr>
+          <w:rFonts w:ascii="Times New Roman" w:hAnsi="Times New Roman" w:cs="Times New Roman"/>
+        </w:rPr>
+      </w:pPr>
+    </w:p>
+    <w:p>
+      <w:pPr>
+        <w:rPr>
+          <w:rFonts w:ascii="Times New Roman" w:hAnsi="Times New Roman" w:cs="Times New Roman"/>
+          <w:sz w:val="28"/>
+          <w:szCs w:val="28"/>
+        </w:rPr>
+      </w:pPr>
+    </w:p>
+    <w:p>
+      <w:pPr>
+        <w:jc w:val="center"/>
+        <w:rPr>
+          <w:rFonts w:ascii="Times New Roman" w:hAnsi="Times New Roman" w:cs="Times New Roman"/>
+        </w:rPr>
+      </w:pPr>
+      <w:r>
+        <w:rPr>
+          <w:rFonts w:ascii="Times New Roman" w:hAnsi="Times New Roman" w:cs="Times New Roman"/>
+          <w:sz w:val="32"/>
+          <w:szCs w:val="32"/>
+        </w:rPr>
         <w:t>Šaltiniai</w:t>
       </w:r>
     </w:p>
@@ -1407,15 +2765,21 @@
           <w:rFonts w:ascii="Times New Roman" w:hAnsi="Times New Roman" w:cs="Times New Roman"/>
         </w:rPr>
       </w:pPr>
-      <w:hyperlink r:id="rId11" w:history="1">
+      <w:hyperlink r:id="rId12" w:history="1">
         <w:r>
           <w:rPr>
             <w:rStyle w:val="Hyperlink"/>
             <w:rFonts w:ascii="Times New Roman" w:hAnsi="Times New Roman" w:cs="Times New Roman"/>
           </w:rPr>
-          <w:t>ASCII</w:t>
+          <w:t>ASCII lentelė</w:t>
         </w:r>
       </w:hyperlink>
+      <w:r>
+        <w:rPr>
+          <w:rFonts w:ascii="Times New Roman" w:hAnsi="Times New Roman" w:cs="Times New Roman"/>
+        </w:rPr>
+        <w:t>.</w:t>
+      </w:r>
     </w:p>
     <w:p>
       <w:pPr>
@@ -1427,7 +2791,14 @@
           <w:rFonts w:ascii="Times New Roman" w:hAnsi="Times New Roman" w:cs="Times New Roman"/>
         </w:rPr>
       </w:pPr>
-      <w:hyperlink r:id="rId12" w:history="1">
+      <w:hyperlink r:id="rId13" w:history="1">
+        <w:r>
+          <w:rPr>
+            <w:rStyle w:val="Hyperlink"/>
+            <w:rFonts w:ascii="Times New Roman" w:hAnsi="Times New Roman" w:cs="Times New Roman"/>
+          </w:rPr>
+          <w:t xml:space="preserve">Pateikta </w:t>
+        </w:r>
         <w:proofErr w:type="spellStart"/>
         <w:r>
           <w:rPr>
@@ -1453,39 +2824,14 @@
           <w:t>Code</w:t>
         </w:r>
         <w:proofErr w:type="spellEnd"/>
-      </w:hyperlink>
-      <w:r>
-        <w:rPr>
-          <w:rFonts w:ascii="Times New Roman" w:hAnsi="Times New Roman" w:cs="Times New Roman"/>
-        </w:rPr>
-        <w:t> literatūra.</w:t>
-      </w:r>
-    </w:p>
-    <w:p>
-      <w:pPr>
-        <w:numPr>
-          <w:ilvl w:val="0"/>
-          <w:numId w:val="8"/>
-        </w:numPr>
-        <w:rPr>
-          <w:rFonts w:ascii="Times New Roman" w:hAnsi="Times New Roman" w:cs="Times New Roman"/>
-        </w:rPr>
-      </w:pPr>
-      <w:hyperlink r:id="rId13" w:history="1">
         <w:r>
           <w:rPr>
             <w:rStyle w:val="Hyperlink"/>
             <w:rFonts w:ascii="Times New Roman" w:hAnsi="Times New Roman" w:cs="Times New Roman"/>
           </w:rPr>
-          <w:t>Klaidas taisančių kodų teorija. Gintaras Skersys VU MIF</w:t>
+          <w:t xml:space="preserve"> literatūra.</w:t>
         </w:r>
       </w:hyperlink>
-      <w:r>
-        <w:rPr>
-          <w:rFonts w:ascii="Times New Roman" w:hAnsi="Times New Roman" w:cs="Times New Roman"/>
-        </w:rPr>
-        <w:t>.</w:t>
-      </w:r>
     </w:p>
     <w:p>
       <w:pPr>
@@ -1503,7 +2849,33 @@
             <w:rStyle w:val="Hyperlink"/>
             <w:rFonts w:ascii="Times New Roman" w:hAnsi="Times New Roman" w:cs="Times New Roman"/>
           </w:rPr>
-          <w:t xml:space="preserve">Picture to </w:t>
+          <w:t>Dr. Gintaras Skersys (2021). Klaidas taisančių kodų teorija. VU MIF</w:t>
+        </w:r>
+      </w:hyperlink>
+      <w:r>
+        <w:rPr>
+          <w:rFonts w:ascii="Times New Roman" w:hAnsi="Times New Roman" w:cs="Times New Roman"/>
+        </w:rPr>
+        <w:t>.</w:t>
+      </w:r>
+    </w:p>
+    <w:p>
+      <w:pPr>
+        <w:numPr>
+          <w:ilvl w:val="0"/>
+          <w:numId w:val="8"/>
+        </w:numPr>
+        <w:rPr>
+          <w:rFonts w:ascii="Times New Roman" w:hAnsi="Times New Roman" w:cs="Times New Roman"/>
+        </w:rPr>
+      </w:pPr>
+      <w:hyperlink r:id="rId15" w:history="1">
+        <w:r>
+          <w:rPr>
+            <w:rStyle w:val="Hyperlink"/>
+            <w:rFonts w:ascii="Times New Roman" w:hAnsi="Times New Roman" w:cs="Times New Roman"/>
+          </w:rPr>
+          <w:t xml:space="preserve">Nuotraukos į bitus </w:t>
         </w:r>
         <w:proofErr w:type="spellStart"/>
         <w:r>
@@ -1511,7 +2883,7 @@
             <w:rStyle w:val="Hyperlink"/>
             <w:rFonts w:ascii="Times New Roman" w:hAnsi="Times New Roman" w:cs="Times New Roman"/>
           </w:rPr>
-          <w:t>bit</w:t>
+          <w:t>konvertacija</w:t>
         </w:r>
         <w:proofErr w:type="spellEnd"/>
         <w:r>
@@ -1519,7 +2891,7 @@
             <w:rStyle w:val="Hyperlink"/>
             <w:rFonts w:ascii="Times New Roman" w:hAnsi="Times New Roman" w:cs="Times New Roman"/>
           </w:rPr>
-          <w:t xml:space="preserve"> </w:t>
+          <w:t xml:space="preserve">. </w:t>
         </w:r>
         <w:proofErr w:type="spellStart"/>
         <w:r>
@@ -1527,23 +2899,7 @@
             <w:rStyle w:val="Hyperlink"/>
             <w:rFonts w:ascii="Times New Roman" w:hAnsi="Times New Roman" w:cs="Times New Roman"/>
           </w:rPr>
-          <w:t>string</w:t>
-        </w:r>
-        <w:proofErr w:type="spellEnd"/>
-        <w:r>
-          <w:rPr>
-            <w:rStyle w:val="Hyperlink"/>
-            <w:rFonts w:ascii="Times New Roman" w:hAnsi="Times New Roman" w:cs="Times New Roman"/>
-          </w:rPr>
-          <w:t xml:space="preserve"> </w:t>
-        </w:r>
-        <w:proofErr w:type="spellStart"/>
-        <w:r>
-          <w:rPr>
-            <w:rStyle w:val="Hyperlink"/>
-            <w:rFonts w:ascii="Times New Roman" w:hAnsi="Times New Roman" w:cs="Times New Roman"/>
-          </w:rPr>
-          <w:t>conversion</w:t>
+          <w:t>StackOverflow</w:t>
         </w:r>
         <w:proofErr w:type="spellEnd"/>
       </w:hyperlink>
@@ -1607,6 +2963,236 @@
 <file path=word/numbering.xml><?xml version="1.0" encoding="utf-8"?>
 <w:numbering xmlns:wpc="http://schemas.microsoft.com/office/word/2010/wordprocessingCanvas" xmlns:cx="http://schemas.microsoft.com/office/drawing/2014/chartex" xmlns:cx1="http://schemas.microsoft.com/office/drawing/2015/9/8/chartex" xmlns:cx2="http://schemas.microsoft.com/office/drawing/2015/10/21/chartex" xmlns:cx3="http://schemas.microsoft.com/office/drawing/2016/5/9/chartex" xmlns:cx4="http://schemas.microsoft.com/office/drawing/2016/5/10/chartex" xmlns:cx5="http://schemas.microsoft.com/office/drawing/2016/5/11/chartex" xmlns:cx6="http://schemas.microsoft.com/office/drawing/2016/5/12/chartex" xmlns:cx7="http://schemas.microsoft.com/office/drawing/2016/5/13/chartex" xmlns:cx8="http://schemas.microsoft.com/office/drawing/2016/5/14/chartex" xmlns:mc="http://schemas.openxmlformats.org/markup-compatibility/2006" xmlns:aink="http://schemas.microsoft.com/office/drawing/2016/ink" xmlns:am3d="http://schemas.microsoft.com/office/drawing/2017/model3d" xmlns:o="urn:schemas-microsoft-com:office:office" xmlns:oel="http://schemas.microsoft.com/office/2019/extlst" xmlns:r="http://schemas.openxmlformats.org/officeDocument/2006/relationships" xmlns:m="http://schemas.openxmlformats.org/officeDocument/2006/math" xmlns:v="urn:schemas-microsoft-com:vml" xmlns:wp14="http://schemas.microsoft.com/office/word/2010/wordprocessingDrawing" xmlns:wp="http://schemas.openxmlformats.org/drawingml/2006/wordprocessingDrawing" xmlns:w10="urn:schemas-microsoft-com:office:word" xmlns:w="http://schemas.openxmlformats.org/wordprocessingml/2006/main" xmlns:w14="http://schemas.microsoft.com/office/word/2010/wordml" xmlns:w15="http://schemas.microsoft.com/office/word/2012/wordml" xmlns:w16cex="http://schemas.microsoft.com/office/word/2018/wordml/cex" xmlns:w16cid="http://schemas.microsoft.com/office/word/2016/wordml/cid" xmlns:w16="http://schemas.microsoft.com/office/word/2018/wordml" xmlns:w16du="http://schemas.microsoft.com/office/word/2023/wordml/word16du" xmlns:w16sdtdh="http://schemas.microsoft.com/office/word/2020/wordml/sdtdatahash" xmlns:w16se="http://schemas.microsoft.com/office/word/2015/wordml/symex" xmlns:wpg="http://schemas.microsoft.com/office/word/2010/wordprocessingGroup" xmlns:wpi="http://schemas.microsoft.com/office/word/2010/wordprocessingInk" xmlns:wne="http://schemas.microsoft.com/office/word/2006/wordml" xmlns:wps="http://schemas.microsoft.com/office/word/2010/wordprocessingShape" mc:Ignorable="w14 w15 w16se w16cid w16 w16cex w16sdtdh w16du wp14">
   <w:abstractNum w:abstractNumId="0" w15:restartNumberingAfterBreak="0">
+    <w:nsid w:val="0E4C3C2D"/>
+    <w:multiLevelType w:val="hybridMultilevel"/>
+    <w:tmpl w:val="00AC493A"/>
+    <w:lvl w:ilvl="0" w:tplc="E62E2CD4">
+      <w:start w:val="1"/>
+      <w:numFmt w:val="bullet"/>
+      <w:lvlText w:val=""/>
+      <w:lvlJc w:val="left"/>
+      <w:pPr>
+        <w:ind w:left="720" w:hanging="360"/>
+      </w:pPr>
+      <w:rPr>
+        <w:rFonts w:ascii="Symbol" w:hAnsi="Symbol" w:hint="default"/>
+        <w:sz w:val="20"/>
+        <w:szCs w:val="20"/>
+      </w:rPr>
+    </w:lvl>
+    <w:lvl w:ilvl="1" w:tplc="04090003" w:tentative="1">
+      <w:start w:val="1"/>
+      <w:numFmt w:val="bullet"/>
+      <w:lvlText w:val="o"/>
+      <w:lvlJc w:val="left"/>
+      <w:pPr>
+        <w:ind w:left="1440" w:hanging="360"/>
+      </w:pPr>
+      <w:rPr>
+        <w:rFonts w:ascii="Courier New" w:hAnsi="Courier New" w:cs="Courier New" w:hint="default"/>
+      </w:rPr>
+    </w:lvl>
+    <w:lvl w:ilvl="2" w:tplc="04090005" w:tentative="1">
+      <w:start w:val="1"/>
+      <w:numFmt w:val="bullet"/>
+      <w:lvlText w:val=""/>
+      <w:lvlJc w:val="left"/>
+      <w:pPr>
+        <w:ind w:left="2160" w:hanging="360"/>
+      </w:pPr>
+      <w:rPr>
+        <w:rFonts w:ascii="Wingdings" w:hAnsi="Wingdings" w:hint="default"/>
+      </w:rPr>
+    </w:lvl>
+    <w:lvl w:ilvl="3" w:tplc="04090001" w:tentative="1">
+      <w:start w:val="1"/>
+      <w:numFmt w:val="bullet"/>
+      <w:lvlText w:val=""/>
+      <w:lvlJc w:val="left"/>
+      <w:pPr>
+        <w:ind w:left="2880" w:hanging="360"/>
+      </w:pPr>
+      <w:rPr>
+        <w:rFonts w:ascii="Symbol" w:hAnsi="Symbol" w:hint="default"/>
+      </w:rPr>
+    </w:lvl>
+    <w:lvl w:ilvl="4" w:tplc="04090003" w:tentative="1">
+      <w:start w:val="1"/>
+      <w:numFmt w:val="bullet"/>
+      <w:lvlText w:val="o"/>
+      <w:lvlJc w:val="left"/>
+      <w:pPr>
+        <w:ind w:left="3600" w:hanging="360"/>
+      </w:pPr>
+      <w:rPr>
+        <w:rFonts w:ascii="Courier New" w:hAnsi="Courier New" w:cs="Courier New" w:hint="default"/>
+      </w:rPr>
+    </w:lvl>
+    <w:lvl w:ilvl="5" w:tplc="04090005" w:tentative="1">
+      <w:start w:val="1"/>
+      <w:numFmt w:val="bullet"/>
+      <w:lvlText w:val=""/>
+      <w:lvlJc w:val="left"/>
+      <w:pPr>
+        <w:ind w:left="4320" w:hanging="360"/>
+      </w:pPr>
+      <w:rPr>
+        <w:rFonts w:ascii="Wingdings" w:hAnsi="Wingdings" w:hint="default"/>
+      </w:rPr>
+    </w:lvl>
+    <w:lvl w:ilvl="6" w:tplc="04090001" w:tentative="1">
+      <w:start w:val="1"/>
+      <w:numFmt w:val="bullet"/>
+      <w:lvlText w:val=""/>
+      <w:lvlJc w:val="left"/>
+      <w:pPr>
+        <w:ind w:left="5040" w:hanging="360"/>
+      </w:pPr>
+      <w:rPr>
+        <w:rFonts w:ascii="Symbol" w:hAnsi="Symbol" w:hint="default"/>
+      </w:rPr>
+    </w:lvl>
+    <w:lvl w:ilvl="7" w:tplc="04090003" w:tentative="1">
+      <w:start w:val="1"/>
+      <w:numFmt w:val="bullet"/>
+      <w:lvlText w:val="o"/>
+      <w:lvlJc w:val="left"/>
+      <w:pPr>
+        <w:ind w:left="5760" w:hanging="360"/>
+      </w:pPr>
+      <w:rPr>
+        <w:rFonts w:ascii="Courier New" w:hAnsi="Courier New" w:cs="Courier New" w:hint="default"/>
+      </w:rPr>
+    </w:lvl>
+    <w:lvl w:ilvl="8" w:tplc="04090005" w:tentative="1">
+      <w:start w:val="1"/>
+      <w:numFmt w:val="bullet"/>
+      <w:lvlText w:val=""/>
+      <w:lvlJc w:val="left"/>
+      <w:pPr>
+        <w:ind w:left="6480" w:hanging="360"/>
+      </w:pPr>
+      <w:rPr>
+        <w:rFonts w:ascii="Wingdings" w:hAnsi="Wingdings" w:hint="default"/>
+      </w:rPr>
+    </w:lvl>
+  </w:abstractNum>
+  <w:abstractNum w:abstractNumId="1" w15:restartNumberingAfterBreak="0">
+    <w:nsid w:val="1542435B"/>
+    <w:multiLevelType w:val="hybridMultilevel"/>
+    <w:tmpl w:val="9CAE2620"/>
+    <w:lvl w:ilvl="0" w:tplc="E62E2CD4">
+      <w:start w:val="1"/>
+      <w:numFmt w:val="bullet"/>
+      <w:lvlText w:val=""/>
+      <w:lvlJc w:val="left"/>
+      <w:pPr>
+        <w:ind w:left="720" w:hanging="360"/>
+      </w:pPr>
+      <w:rPr>
+        <w:rFonts w:ascii="Symbol" w:hAnsi="Symbol" w:hint="default"/>
+        <w:sz w:val="20"/>
+        <w:szCs w:val="20"/>
+      </w:rPr>
+    </w:lvl>
+    <w:lvl w:ilvl="1" w:tplc="04090003" w:tentative="1">
+      <w:start w:val="1"/>
+      <w:numFmt w:val="bullet"/>
+      <w:lvlText w:val="o"/>
+      <w:lvlJc w:val="left"/>
+      <w:pPr>
+        <w:ind w:left="1440" w:hanging="360"/>
+      </w:pPr>
+      <w:rPr>
+        <w:rFonts w:ascii="Courier New" w:hAnsi="Courier New" w:cs="Courier New" w:hint="default"/>
+      </w:rPr>
+    </w:lvl>
+    <w:lvl w:ilvl="2" w:tplc="04090005" w:tentative="1">
+      <w:start w:val="1"/>
+      <w:numFmt w:val="bullet"/>
+      <w:lvlText w:val=""/>
+      <w:lvlJc w:val="left"/>
+      <w:pPr>
+        <w:ind w:left="2160" w:hanging="360"/>
+      </w:pPr>
+      <w:rPr>
+        <w:rFonts w:ascii="Wingdings" w:hAnsi="Wingdings" w:hint="default"/>
+      </w:rPr>
+    </w:lvl>
+    <w:lvl w:ilvl="3" w:tplc="04090001" w:tentative="1">
+      <w:start w:val="1"/>
+      <w:numFmt w:val="bullet"/>
+      <w:lvlText w:val=""/>
+      <w:lvlJc w:val="left"/>
+      <w:pPr>
+        <w:ind w:left="2880" w:hanging="360"/>
+      </w:pPr>
+      <w:rPr>
+        <w:rFonts w:ascii="Symbol" w:hAnsi="Symbol" w:hint="default"/>
+      </w:rPr>
+    </w:lvl>
+    <w:lvl w:ilvl="4" w:tplc="04090003" w:tentative="1">
+      <w:start w:val="1"/>
+      <w:numFmt w:val="bullet"/>
+      <w:lvlText w:val="o"/>
+      <w:lvlJc w:val="left"/>
+      <w:pPr>
+        <w:ind w:left="3600" w:hanging="360"/>
+      </w:pPr>
+      <w:rPr>
+        <w:rFonts w:ascii="Courier New" w:hAnsi="Courier New" w:cs="Courier New" w:hint="default"/>
+      </w:rPr>
+    </w:lvl>
+    <w:lvl w:ilvl="5" w:tplc="04090005" w:tentative="1">
+      <w:start w:val="1"/>
+      <w:numFmt w:val="bullet"/>
+      <w:lvlText w:val=""/>
+      <w:lvlJc w:val="left"/>
+      <w:pPr>
+        <w:ind w:left="4320" w:hanging="360"/>
+      </w:pPr>
+      <w:rPr>
+        <w:rFonts w:ascii="Wingdings" w:hAnsi="Wingdings" w:hint="default"/>
+      </w:rPr>
+    </w:lvl>
+    <w:lvl w:ilvl="6" w:tplc="04090001" w:tentative="1">
+      <w:start w:val="1"/>
+      <w:numFmt w:val="bullet"/>
+      <w:lvlText w:val=""/>
+      <w:lvlJc w:val="left"/>
+      <w:pPr>
+        <w:ind w:left="5040" w:hanging="360"/>
+      </w:pPr>
+      <w:rPr>
+        <w:rFonts w:ascii="Symbol" w:hAnsi="Symbol" w:hint="default"/>
+      </w:rPr>
+    </w:lvl>
+    <w:lvl w:ilvl="7" w:tplc="04090003" w:tentative="1">
+      <w:start w:val="1"/>
+      <w:numFmt w:val="bullet"/>
+      <w:lvlText w:val="o"/>
+      <w:lvlJc w:val="left"/>
+      <w:pPr>
+        <w:ind w:left="5760" w:hanging="360"/>
+      </w:pPr>
+      <w:rPr>
+        <w:rFonts w:ascii="Courier New" w:hAnsi="Courier New" w:cs="Courier New" w:hint="default"/>
+      </w:rPr>
+    </w:lvl>
+    <w:lvl w:ilvl="8" w:tplc="04090005" w:tentative="1">
+      <w:start w:val="1"/>
+      <w:numFmt w:val="bullet"/>
+      <w:lvlText w:val=""/>
+      <w:lvlJc w:val="left"/>
+      <w:pPr>
+        <w:ind w:left="6480" w:hanging="360"/>
+      </w:pPr>
+      <w:rPr>
+        <w:rFonts w:ascii="Wingdings" w:hAnsi="Wingdings" w:hint="default"/>
+      </w:rPr>
+    </w:lvl>
+  </w:abstractNum>
+  <w:abstractNum w:abstractNumId="2" w15:restartNumberingAfterBreak="0">
     <w:nsid w:val="180777BC"/>
     <w:multiLevelType w:val="hybridMultilevel"/>
     <w:tmpl w:val="56FC667E"/>
@@ -1721,7 +3307,7 @@
       </w:rPr>
     </w:lvl>
   </w:abstractNum>
-  <w:abstractNum w:abstractNumId="1" w15:restartNumberingAfterBreak="0">
+  <w:abstractNum w:abstractNumId="3" w15:restartNumberingAfterBreak="0">
     <w:nsid w:val="35DD16D2"/>
     <w:multiLevelType w:val="hybridMultilevel"/>
     <w:tmpl w:val="0232A6E0"/>
@@ -1836,7 +3422,7 @@
       </w:rPr>
     </w:lvl>
   </w:abstractNum>
-  <w:abstractNum w:abstractNumId="2" w15:restartNumberingAfterBreak="0">
+  <w:abstractNum w:abstractNumId="4" w15:restartNumberingAfterBreak="0">
     <w:nsid w:val="36B217AC"/>
     <w:multiLevelType w:val="multilevel"/>
     <w:tmpl w:val="CAEAF72A"/>
@@ -1985,7 +3571,7 @@
       </w:rPr>
     </w:lvl>
   </w:abstractNum>
-  <w:abstractNum w:abstractNumId="3" w15:restartNumberingAfterBreak="0">
+  <w:abstractNum w:abstractNumId="5" w15:restartNumberingAfterBreak="0">
     <w:nsid w:val="49E34413"/>
     <w:multiLevelType w:val="multilevel"/>
     <w:tmpl w:val="9B407A76"/>
@@ -2134,7 +3720,7 @@
       </w:rPr>
     </w:lvl>
   </w:abstractNum>
-  <w:abstractNum w:abstractNumId="4" w15:restartNumberingAfterBreak="0">
+  <w:abstractNum w:abstractNumId="6" w15:restartNumberingAfterBreak="0">
     <w:nsid w:val="4E351964"/>
     <w:multiLevelType w:val="multilevel"/>
     <w:tmpl w:val="7BC00558"/>
@@ -2283,7 +3869,7 @@
       </w:rPr>
     </w:lvl>
   </w:abstractNum>
-  <w:abstractNum w:abstractNumId="5" w15:restartNumberingAfterBreak="0">
+  <w:abstractNum w:abstractNumId="7" w15:restartNumberingAfterBreak="0">
     <w:nsid w:val="4F1350B9"/>
     <w:multiLevelType w:val="multilevel"/>
     <w:tmpl w:val="1EB44D94"/>
@@ -2432,7 +4018,7 @@
       </w:rPr>
     </w:lvl>
   </w:abstractNum>
-  <w:abstractNum w:abstractNumId="6" w15:restartNumberingAfterBreak="0">
+  <w:abstractNum w:abstractNumId="8" w15:restartNumberingAfterBreak="0">
     <w:nsid w:val="611D5B96"/>
     <w:multiLevelType w:val="multilevel"/>
     <w:tmpl w:val="BE0203AA"/>
@@ -2581,7 +4167,7 @@
       </w:rPr>
     </w:lvl>
   </w:abstractNum>
-  <w:abstractNum w:abstractNumId="7" w15:restartNumberingAfterBreak="0">
+  <w:abstractNum w:abstractNumId="9" w15:restartNumberingAfterBreak="0">
     <w:nsid w:val="63B14362"/>
     <w:multiLevelType w:val="multilevel"/>
     <w:tmpl w:val="947020A2"/>
@@ -2730,7 +4316,7 @@
       </w:rPr>
     </w:lvl>
   </w:abstractNum>
-  <w:abstractNum w:abstractNumId="8" w15:restartNumberingAfterBreak="0">
+  <w:abstractNum w:abstractNumId="10" w15:restartNumberingAfterBreak="0">
     <w:nsid w:val="72F72F2D"/>
     <w:multiLevelType w:val="hybridMultilevel"/>
     <w:tmpl w:val="09C8B8F4"/>
@@ -2845,7 +4431,7 @@
       </w:rPr>
     </w:lvl>
   </w:abstractNum>
-  <w:abstractNum w:abstractNumId="9" w15:restartNumberingAfterBreak="0">
+  <w:abstractNum w:abstractNumId="11" w15:restartNumberingAfterBreak="0">
     <w:nsid w:val="73957EE8"/>
     <w:multiLevelType w:val="hybridMultilevel"/>
     <w:tmpl w:val="6B5409FC"/>
@@ -2960,7 +4546,7 @@
       </w:rPr>
     </w:lvl>
   </w:abstractNum>
-  <w:abstractNum w:abstractNumId="10" w15:restartNumberingAfterBreak="0">
+  <w:abstractNum w:abstractNumId="12" w15:restartNumberingAfterBreak="0">
     <w:nsid w:val="7FB10AD9"/>
     <w:multiLevelType w:val="multilevel"/>
     <w:tmpl w:val="AABA16EC"/>
@@ -3109,7 +4695,7 @@
       </w:rPr>
     </w:lvl>
   </w:abstractNum>
-  <w:abstractNum w:abstractNumId="11" w15:restartNumberingAfterBreak="0">
+  <w:abstractNum w:abstractNumId="13" w15:restartNumberingAfterBreak="0">
     <w:nsid w:val="7FE2463B"/>
     <w:multiLevelType w:val="multilevel"/>
     <w:tmpl w:val="EDD2354A"/>
@@ -3258,41 +4844,165 @@
       </w:rPr>
     </w:lvl>
   </w:abstractNum>
+  <w:abstractNum w:abstractNumId="14" w15:restartNumberingAfterBreak="0">
+    <w:nsid w:val="7FE66EE8"/>
+    <w:multiLevelType w:val="hybridMultilevel"/>
+    <w:tmpl w:val="07F83900"/>
+    <w:lvl w:ilvl="0" w:tplc="E62E2CD4">
+      <w:start w:val="1"/>
+      <w:numFmt w:val="bullet"/>
+      <w:lvlText w:val=""/>
+      <w:lvlJc w:val="left"/>
+      <w:pPr>
+        <w:ind w:left="720" w:hanging="360"/>
+      </w:pPr>
+      <w:rPr>
+        <w:rFonts w:ascii="Symbol" w:hAnsi="Symbol" w:hint="default"/>
+        <w:sz w:val="20"/>
+        <w:szCs w:val="20"/>
+      </w:rPr>
+    </w:lvl>
+    <w:lvl w:ilvl="1" w:tplc="04090003" w:tentative="1">
+      <w:start w:val="1"/>
+      <w:numFmt w:val="bullet"/>
+      <w:lvlText w:val="o"/>
+      <w:lvlJc w:val="left"/>
+      <w:pPr>
+        <w:ind w:left="1440" w:hanging="360"/>
+      </w:pPr>
+      <w:rPr>
+        <w:rFonts w:ascii="Courier New" w:hAnsi="Courier New" w:cs="Courier New" w:hint="default"/>
+      </w:rPr>
+    </w:lvl>
+    <w:lvl w:ilvl="2" w:tplc="04090005" w:tentative="1">
+      <w:start w:val="1"/>
+      <w:numFmt w:val="bullet"/>
+      <w:lvlText w:val=""/>
+      <w:lvlJc w:val="left"/>
+      <w:pPr>
+        <w:ind w:left="2160" w:hanging="360"/>
+      </w:pPr>
+      <w:rPr>
+        <w:rFonts w:ascii="Wingdings" w:hAnsi="Wingdings" w:hint="default"/>
+      </w:rPr>
+    </w:lvl>
+    <w:lvl w:ilvl="3" w:tplc="04090001" w:tentative="1">
+      <w:start w:val="1"/>
+      <w:numFmt w:val="bullet"/>
+      <w:lvlText w:val=""/>
+      <w:lvlJc w:val="left"/>
+      <w:pPr>
+        <w:ind w:left="2880" w:hanging="360"/>
+      </w:pPr>
+      <w:rPr>
+        <w:rFonts w:ascii="Symbol" w:hAnsi="Symbol" w:hint="default"/>
+      </w:rPr>
+    </w:lvl>
+    <w:lvl w:ilvl="4" w:tplc="04090003" w:tentative="1">
+      <w:start w:val="1"/>
+      <w:numFmt w:val="bullet"/>
+      <w:lvlText w:val="o"/>
+      <w:lvlJc w:val="left"/>
+      <w:pPr>
+        <w:ind w:left="3600" w:hanging="360"/>
+      </w:pPr>
+      <w:rPr>
+        <w:rFonts w:ascii="Courier New" w:hAnsi="Courier New" w:cs="Courier New" w:hint="default"/>
+      </w:rPr>
+    </w:lvl>
+    <w:lvl w:ilvl="5" w:tplc="04090005" w:tentative="1">
+      <w:start w:val="1"/>
+      <w:numFmt w:val="bullet"/>
+      <w:lvlText w:val=""/>
+      <w:lvlJc w:val="left"/>
+      <w:pPr>
+        <w:ind w:left="4320" w:hanging="360"/>
+      </w:pPr>
+      <w:rPr>
+        <w:rFonts w:ascii="Wingdings" w:hAnsi="Wingdings" w:hint="default"/>
+      </w:rPr>
+    </w:lvl>
+    <w:lvl w:ilvl="6" w:tplc="04090001" w:tentative="1">
+      <w:start w:val="1"/>
+      <w:numFmt w:val="bullet"/>
+      <w:lvlText w:val=""/>
+      <w:lvlJc w:val="left"/>
+      <w:pPr>
+        <w:ind w:left="5040" w:hanging="360"/>
+      </w:pPr>
+      <w:rPr>
+        <w:rFonts w:ascii="Symbol" w:hAnsi="Symbol" w:hint="default"/>
+      </w:rPr>
+    </w:lvl>
+    <w:lvl w:ilvl="7" w:tplc="04090003" w:tentative="1">
+      <w:start w:val="1"/>
+      <w:numFmt w:val="bullet"/>
+      <w:lvlText w:val="o"/>
+      <w:lvlJc w:val="left"/>
+      <w:pPr>
+        <w:ind w:left="5760" w:hanging="360"/>
+      </w:pPr>
+      <w:rPr>
+        <w:rFonts w:ascii="Courier New" w:hAnsi="Courier New" w:cs="Courier New" w:hint="default"/>
+      </w:rPr>
+    </w:lvl>
+    <w:lvl w:ilvl="8" w:tplc="04090005" w:tentative="1">
+      <w:start w:val="1"/>
+      <w:numFmt w:val="bullet"/>
+      <w:lvlText w:val=""/>
+      <w:lvlJc w:val="left"/>
+      <w:pPr>
+        <w:ind w:left="6480" w:hanging="360"/>
+      </w:pPr>
+      <w:rPr>
+        <w:rFonts w:ascii="Wingdings" w:hAnsi="Wingdings" w:hint="default"/>
+      </w:rPr>
+    </w:lvl>
+  </w:abstractNum>
   <w:num w:numId="1" w16cid:durableId="941768586">
+    <w:abstractNumId w:val="5"/>
+  </w:num>
+  <w:num w:numId="2" w16cid:durableId="1734817794">
+    <w:abstractNumId w:val="8"/>
+  </w:num>
+  <w:num w:numId="3" w16cid:durableId="1803309820">
+    <w:abstractNumId w:val="13"/>
+  </w:num>
+  <w:num w:numId="4" w16cid:durableId="1049839800">
+    <w:abstractNumId w:val="7"/>
+  </w:num>
+  <w:num w:numId="5" w16cid:durableId="671103099">
+    <w:abstractNumId w:val="9"/>
+  </w:num>
+  <w:num w:numId="6" w16cid:durableId="1642465139">
+    <w:abstractNumId w:val="12"/>
+  </w:num>
+  <w:num w:numId="7" w16cid:durableId="1764378503">
+    <w:abstractNumId w:val="4"/>
+  </w:num>
+  <w:num w:numId="8" w16cid:durableId="683438953">
+    <w:abstractNumId w:val="6"/>
+  </w:num>
+  <w:num w:numId="9" w16cid:durableId="535393410">
+    <w:abstractNumId w:val="11"/>
+  </w:num>
+  <w:num w:numId="10" w16cid:durableId="274563070">
+    <w:abstractNumId w:val="2"/>
+  </w:num>
+  <w:num w:numId="11" w16cid:durableId="875041832">
     <w:abstractNumId w:val="3"/>
   </w:num>
-  <w:num w:numId="2" w16cid:durableId="1734817794">
-    <w:abstractNumId w:val="6"/>
-  </w:num>
-  <w:num w:numId="3" w16cid:durableId="1803309820">
-    <w:abstractNumId w:val="11"/>
-  </w:num>
-  <w:num w:numId="4" w16cid:durableId="1049839800">
-    <w:abstractNumId w:val="5"/>
-  </w:num>
-  <w:num w:numId="5" w16cid:durableId="671103099">
-    <w:abstractNumId w:val="7"/>
-  </w:num>
-  <w:num w:numId="6" w16cid:durableId="1642465139">
+  <w:num w:numId="12" w16cid:durableId="49156409">
     <w:abstractNumId w:val="10"/>
   </w:num>
-  <w:num w:numId="7" w16cid:durableId="1764378503">
-    <w:abstractNumId w:val="2"/>
-  </w:num>
-  <w:num w:numId="8" w16cid:durableId="683438953">
-    <w:abstractNumId w:val="4"/>
-  </w:num>
-  <w:num w:numId="9" w16cid:durableId="535393410">
-    <w:abstractNumId w:val="9"/>
-  </w:num>
-  <w:num w:numId="10" w16cid:durableId="274563070">
+  <w:num w:numId="13" w16cid:durableId="1085106283">
     <w:abstractNumId w:val="0"/>
   </w:num>
-  <w:num w:numId="11" w16cid:durableId="875041832">
+  <w:num w:numId="14" w16cid:durableId="247692249">
     <w:abstractNumId w:val="1"/>
   </w:num>
-  <w:num w:numId="12" w16cid:durableId="49156409">
-    <w:abstractNumId w:val="8"/>
+  <w:num w:numId="15" w16cid:durableId="245697889">
+    <w:abstractNumId w:val="14"/>
   </w:num>
 </w:numbering>
 </file>
@@ -3902,6 +5612,7 @@
   <w:style w:type="character" w:default="1" w:styleId="DefaultParagraphFont">
     <w:name w:val="Default Paragraph Font"/>
     <w:uiPriority w:val="1"/>
+    <w:semiHidden/>
     <w:unhideWhenUsed/>
   </w:style>
   <w:style w:type="table" w:default="1" w:styleId="TableNormal">

--- a/GolayCode/ProjektoAtaskaita/Projekto ataskaita.docx
+++ b/GolayCode/ProjektoAtaskaita/Projekto ataskaita.docx
@@ -1122,7 +1122,31 @@
         <w:rPr>
           <w:rFonts w:ascii="Times New Roman" w:hAnsi="Times New Roman" w:cs="Times New Roman"/>
         </w:rPr>
-        <w:t>Vartotojui pasirinkus koduoti nuotrauką, programa paprašo įvesti pilną kelią iki nuotraukos lokacijos (kelias turi baigtis nuotraukos pavadinimu). Programa patikrina</w:t>
+        <w:t>Vartotojui pasirinkus koduoti nuotrauką, programa paprašo įvesti pilną kelią iki nuotraukos lokacijos (kelias turi baigtis nuotraukos pavadinimu</w:t>
+      </w:r>
+      <w:r>
+        <w:rPr>
+          <w:rFonts w:ascii="Times New Roman" w:hAnsi="Times New Roman" w:cs="Times New Roman"/>
+        </w:rPr>
+        <w:t xml:space="preserve"> ir neturėti jokių papildomų simbolių (kabutės pradžioje ir gale ar p</w:t>
+      </w:r>
+      <w:r>
+        <w:rPr>
+          <w:rFonts w:ascii="Times New Roman" w:hAnsi="Times New Roman" w:cs="Times New Roman"/>
+        </w:rPr>
+        <w:t>an</w:t>
+      </w:r>
+      <w:r>
+        <w:rPr>
+          <w:rFonts w:ascii="Times New Roman" w:hAnsi="Times New Roman" w:cs="Times New Roman"/>
+        </w:rPr>
+        <w:t>.</w:t>
+      </w:r>
+      <w:r>
+        <w:rPr>
+          <w:rFonts w:ascii="Times New Roman" w:hAnsi="Times New Roman" w:cs="Times New Roman"/>
+        </w:rPr>
+        <w:t>). Programa patikrina</w:t>
       </w:r>
       <w:r>
         <w:rPr>
@@ -1135,6 +1159,12 @@
           <w:rFonts w:ascii="Times New Roman" w:hAnsi="Times New Roman" w:cs="Times New Roman"/>
         </w:rPr>
         <w:t xml:space="preserve"> ar kelias yra teisingas ir ar galima rasti nuotrauką su plėtiniu „</w:t>
+      </w:r>
+      <w:r>
+        <w:rPr>
+          <w:rFonts w:ascii="Times New Roman" w:hAnsi="Times New Roman" w:cs="Times New Roman"/>
+        </w:rPr>
+        <w:t>.</w:t>
       </w:r>
       <w:proofErr w:type="spellStart"/>
       <w:r>
@@ -1509,19 +1539,31 @@
         <w:rPr>
           <w:rFonts w:ascii="Times New Roman" w:hAnsi="Times New Roman" w:cs="Times New Roman"/>
         </w:rPr>
-        <w:t>Eilutė yra apkerpama, jeigu buvo pridėta papildomai nulių, i</w:t>
-      </w:r>
-      <w:r>
-        <w:rPr>
-          <w:rFonts w:ascii="Times New Roman" w:hAnsi="Times New Roman" w:cs="Times New Roman"/>
-        </w:rPr>
-        <w:t xml:space="preserve">r </w:t>
-      </w:r>
-      <w:r>
-        <w:rPr>
-          <w:rFonts w:ascii="Times New Roman" w:hAnsi="Times New Roman" w:cs="Times New Roman"/>
-        </w:rPr>
-        <w:t>grąžinamos originalios vertės pagal </w:t>
+        <w:t>Eilutė yra apkerpama, jeigu buvo pridėta papildomai nulių</w:t>
+      </w:r>
+      <w:r>
+        <w:rPr>
+          <w:rFonts w:ascii="Times New Roman" w:hAnsi="Times New Roman" w:cs="Times New Roman"/>
+        </w:rPr>
+        <w:t>.</w:t>
+      </w:r>
+      <w:r>
+        <w:rPr>
+          <w:rFonts w:ascii="Times New Roman" w:hAnsi="Times New Roman" w:cs="Times New Roman"/>
+        </w:rPr>
+        <w:t xml:space="preserve"> </w:t>
+      </w:r>
+      <w:r>
+        <w:rPr>
+          <w:rFonts w:ascii="Times New Roman" w:hAnsi="Times New Roman" w:cs="Times New Roman"/>
+        </w:rPr>
+        <w:t>G</w:t>
+      </w:r>
+      <w:r>
+        <w:rPr>
+          <w:rFonts w:ascii="Times New Roman" w:hAnsi="Times New Roman" w:cs="Times New Roman"/>
+        </w:rPr>
+        <w:t>rąžinamos originalios vertės pagal </w:t>
       </w:r>
       <w:hyperlink r:id="rId10" w:history="1">
         <w:r>
@@ -1776,25 +1818,49 @@
         <w:rPr>
           <w:rFonts w:ascii="Times New Roman" w:hAnsi="Times New Roman" w:cs="Times New Roman"/>
         </w:rPr>
-        <w:t>Vektorius yra a</w:t>
-      </w:r>
-      <w:r>
-        <w:rPr>
-          <w:rFonts w:ascii="Times New Roman" w:hAnsi="Times New Roman" w:cs="Times New Roman"/>
-        </w:rPr>
-        <w:t xml:space="preserve">pkerpamas, jeigu buvo </w:t>
-      </w:r>
-      <w:r>
-        <w:rPr>
-          <w:rFonts w:ascii="Times New Roman" w:hAnsi="Times New Roman" w:cs="Times New Roman"/>
-        </w:rPr>
-        <w:t xml:space="preserve">pridėta nulių, </w:t>
-      </w:r>
-      <w:r>
-        <w:rPr>
-          <w:rFonts w:ascii="Times New Roman" w:hAnsi="Times New Roman" w:cs="Times New Roman"/>
-        </w:rPr>
-        <w:t>ir siunčiamas konvertuoti atgal į nuotrauką.</w:t>
+        <w:t xml:space="preserve">Eilutė </w:t>
+      </w:r>
+      <w:r>
+        <w:rPr>
+          <w:rFonts w:ascii="Times New Roman" w:hAnsi="Times New Roman" w:cs="Times New Roman"/>
+        </w:rPr>
+        <w:t>yra a</w:t>
+      </w:r>
+      <w:r>
+        <w:rPr>
+          <w:rFonts w:ascii="Times New Roman" w:hAnsi="Times New Roman" w:cs="Times New Roman"/>
+        </w:rPr>
+        <w:t xml:space="preserve">pkerpama, jeigu buvo </w:t>
+      </w:r>
+      <w:r>
+        <w:rPr>
+          <w:rFonts w:ascii="Times New Roman" w:hAnsi="Times New Roman" w:cs="Times New Roman"/>
+        </w:rPr>
+        <w:t>pridėta nulių</w:t>
+      </w:r>
+      <w:r>
+        <w:rPr>
+          <w:rFonts w:ascii="Times New Roman" w:hAnsi="Times New Roman" w:cs="Times New Roman"/>
+        </w:rPr>
+        <w:t>.</w:t>
+      </w:r>
+      <w:r>
+        <w:rPr>
+          <w:rFonts w:ascii="Times New Roman" w:hAnsi="Times New Roman" w:cs="Times New Roman"/>
+        </w:rPr>
+        <w:t xml:space="preserve"> </w:t>
+      </w:r>
+      <w:r>
+        <w:rPr>
+          <w:rFonts w:ascii="Times New Roman" w:hAnsi="Times New Roman" w:cs="Times New Roman"/>
+        </w:rPr>
+        <w:t xml:space="preserve">Eilutę siunčiame </w:t>
+      </w:r>
+      <w:r>
+        <w:rPr>
+          <w:rFonts w:ascii="Times New Roman" w:hAnsi="Times New Roman" w:cs="Times New Roman"/>
+        </w:rPr>
+        <w:t>konvertuoti atgal į nuotrauką.</w:t>
       </w:r>
     </w:p>
     <w:p>
@@ -2602,7 +2668,7 @@
           <w:noProof/>
         </w:rPr>
         <w:drawing>
-          <wp:inline distT="0" distB="0" distL="0" distR="0" wp14:anchorId="3C694347" wp14:editId="4BB7630B">
+          <wp:inline distT="0" distB="0" distL="0" distR="0" wp14:anchorId="3C694347" wp14:editId="28C11CAC">
             <wp:extent cx="5943600" cy="3928110"/>
             <wp:effectExtent l="0" t="0" r="0" b="0"/>
             <wp:docPr id="939246847" name="Picture 1" descr="Output image"/>
